--- a/Universidad/1º/Segundo Cuatrimestre/IO/Practica 4/Informe Practica 4.docx
+++ b/Universidad/1º/Segundo Cuatrimestre/IO/Practica 4/Informe Practica 4.docx
@@ -1,6 +1,6 @@
 
 <file path=word/document.xml><?xml version="1.0" encoding="utf-8"?>
-<w:document xmlns:wpc="http://schemas.microsoft.com/office/word/2010/wordprocessingCanvas" xmlns:cx="http://schemas.microsoft.com/office/drawing/2014/chartex" xmlns:cx1="http://schemas.microsoft.com/office/drawing/2015/9/8/chartex" xmlns:cx2="http://schemas.microsoft.com/office/drawing/2015/10/21/chartex" xmlns:cx3="http://schemas.microsoft.com/office/drawing/2016/5/9/chartex" xmlns:cx4="http://schemas.microsoft.com/office/drawing/2016/5/10/chartex" xmlns:cx5="http://schemas.microsoft.com/office/drawing/2016/5/11/chartex" xmlns:cx6="http://schemas.microsoft.com/office/drawing/2016/5/12/chartex" xmlns:cx7="http://schemas.microsoft.com/office/drawing/2016/5/13/chartex" xmlns:cx8="http://schemas.microsoft.com/office/drawing/2016/5/14/chartex" xmlns:mc="http://schemas.openxmlformats.org/markup-compatibility/2006" xmlns:aink="http://schemas.microsoft.com/office/drawing/2016/ink" xmlns:am3d="http://schemas.microsoft.com/office/drawing/2017/model3d" xmlns:o="urn:schemas-microsoft-com:office:office" xmlns:r="http://schemas.openxmlformats.org/officeDocument/2006/relationships" xmlns:m="http://schemas.openxmlformats.org/officeDocument/2006/math" xmlns:v="urn:schemas-microsoft-com:vml" xmlns:wp14="http://schemas.microsoft.com/office/word/2010/wordprocessingDrawing" xmlns:wp="http://schemas.openxmlformats.org/drawingml/2006/wordprocessingDrawing" xmlns:w10="urn:schemas-microsoft-com:office:word" xmlns:w="http://schemas.openxmlformats.org/wordprocessingml/2006/main" xmlns:w14="http://schemas.microsoft.com/office/word/2010/wordml" xmlns:w15="http://schemas.microsoft.com/office/word/2012/wordml" xmlns:w16cid="http://schemas.microsoft.com/office/word/2016/wordml/cid" xmlns:w16se="http://schemas.microsoft.com/office/word/2015/wordml/symex" xmlns:wpg="http://schemas.microsoft.com/office/word/2010/wordprocessingGroup" xmlns:wpi="http://schemas.microsoft.com/office/word/2010/wordprocessingInk" xmlns:wne="http://schemas.microsoft.com/office/word/2006/wordml" xmlns:wps="http://schemas.microsoft.com/office/word/2010/wordprocessingShape" mc:Ignorable="w14 w15 w16se w16cid wp14">
+<w:document xmlns:wpc="http://schemas.microsoft.com/office/word/2010/wordprocessingCanvas" xmlns:cx="http://schemas.microsoft.com/office/drawing/2014/chartex" xmlns:cx1="http://schemas.microsoft.com/office/drawing/2015/9/8/chartex" xmlns:cx2="http://schemas.microsoft.com/office/drawing/2015/10/21/chartex" xmlns:cx3="http://schemas.microsoft.com/office/drawing/2016/5/9/chartex" xmlns:cx4="http://schemas.microsoft.com/office/drawing/2016/5/10/chartex" xmlns:cx5="http://schemas.microsoft.com/office/drawing/2016/5/11/chartex" xmlns:cx6="http://schemas.microsoft.com/office/drawing/2016/5/12/chartex" xmlns:cx7="http://schemas.microsoft.com/office/drawing/2016/5/13/chartex" xmlns:cx8="http://schemas.microsoft.com/office/drawing/2016/5/14/chartex" xmlns:mc="http://schemas.openxmlformats.org/markup-compatibility/2006" xmlns:aink="http://schemas.microsoft.com/office/drawing/2016/ink" xmlns:am3d="http://schemas.microsoft.com/office/drawing/2017/model3d" xmlns:o="urn:schemas-microsoft-com:office:office" xmlns:r="http://schemas.openxmlformats.org/officeDocument/2006/relationships" xmlns:m="http://schemas.openxmlformats.org/officeDocument/2006/math" xmlns:v="urn:schemas-microsoft-com:vml" xmlns:wp14="http://schemas.microsoft.com/office/word/2010/wordprocessingDrawing" xmlns:wp="http://schemas.openxmlformats.org/drawingml/2006/wordprocessingDrawing" xmlns:w10="urn:schemas-microsoft-com:office:word" xmlns:w="http://schemas.openxmlformats.org/wordprocessingml/2006/main" xmlns:w14="http://schemas.microsoft.com/office/word/2010/wordml" xmlns:w15="http://schemas.microsoft.com/office/word/2012/wordml" xmlns:w16cex="http://schemas.microsoft.com/office/word/2018/wordml/cex" xmlns:w16cid="http://schemas.microsoft.com/office/word/2016/wordml/cid" xmlns:w16="http://schemas.microsoft.com/office/word/2018/wordml" xmlns:w16sdtdh="http://schemas.microsoft.com/office/word/2020/wordml/sdtdatahash" xmlns:w16se="http://schemas.microsoft.com/office/word/2015/wordml/symex" xmlns:wpg="http://schemas.microsoft.com/office/word/2010/wordprocessingGroup" xmlns:wpi="http://schemas.microsoft.com/office/word/2010/wordprocessingInk" xmlns:wne="http://schemas.microsoft.com/office/word/2006/wordml" xmlns:wps="http://schemas.microsoft.com/office/word/2010/wordprocessingShape" mc:Ignorable="w14 w15 w16se w16cid w16 w16cex w16sdtdh wp14">
   <w:body>
     <w:p>
       <w:pPr>
@@ -31,17 +31,967 @@
     <w:p>
       <w:pPr>
         <w:rPr>
+          <w:b/>
+          <w:bCs/>
+          <w:sz w:val="40"/>
+          <w:szCs w:val="40"/>
+        </w:rPr>
+      </w:pPr>
+      <w:r>
+        <w:rPr>
+          <w:b/>
+          <w:bCs/>
+          <w:sz w:val="40"/>
+          <w:szCs w:val="40"/>
+        </w:rPr>
+        <w:t xml:space="preserve">Objectius </w:t>
+      </w:r>
+    </w:p>
+    <w:p>
+      <w:r>
+        <w:t>L’objectiu de la pràctica és visualitzar els diferents passos que ha de fer un microprocessador per tal d’executar una instrucció.</w:t>
+      </w:r>
+    </w:p>
+    <w:p/>
+    <w:p>
+      <w:pPr>
+        <w:rPr>
+          <w:b/>
+          <w:bCs/>
+          <w:sz w:val="40"/>
+          <w:szCs w:val="40"/>
+        </w:rPr>
+      </w:pPr>
+      <w:r>
+        <w:rPr>
+          <w:b/>
+          <w:bCs/>
+          <w:sz w:val="40"/>
+          <w:szCs w:val="40"/>
+        </w:rPr>
+        <w:t>Explicació de la practica</w:t>
+      </w:r>
+    </w:p>
+    <w:p>
+      <w:r>
+        <w:t>Aquesta practica consisteix en fer un exercici guiat, i després l’informe on hi han 9 preguntes que per resoldre-les s’han de mirar els codis 3 i 5.</w:t>
+      </w:r>
+    </w:p>
+    <w:p/>
+    <w:p>
+      <w:pPr>
+        <w:rPr>
+          <w:b/>
+          <w:bCs/>
+          <w:sz w:val="40"/>
+          <w:szCs w:val="40"/>
+        </w:rPr>
+      </w:pPr>
+      <w:r>
+        <w:rPr>
+          <w:b/>
+          <w:bCs/>
+          <w:sz w:val="40"/>
+          <w:szCs w:val="40"/>
+        </w:rPr>
+        <w:t>Exercici Guiat:</w:t>
+      </w:r>
+    </w:p>
+    <w:p>
+      <w:pPr>
+        <w:rPr>
+          <w:b/>
+          <w:bCs/>
+        </w:rPr>
+      </w:pPr>
+      <w:r>
+        <w:rPr>
+          <w:b/>
+          <w:bCs/>
+        </w:rPr>
+        <w:t xml:space="preserve">1) Abans d’executar els </w:t>
+      </w:r>
+      <w:proofErr w:type="spellStart"/>
+      <w:r>
+        <w:rPr>
+          <w:b/>
+          <w:bCs/>
+        </w:rPr>
+        <w:t>codis</w:t>
+      </w:r>
+      <w:proofErr w:type="spellEnd"/>
+      <w:r>
+        <w:rPr>
+          <w:b/>
+          <w:bCs/>
+        </w:rPr>
+        <w:t xml:space="preserve"> tracta </w:t>
+      </w:r>
+      <w:proofErr w:type="spellStart"/>
+      <w:r>
+        <w:rPr>
+          <w:b/>
+          <w:bCs/>
+        </w:rPr>
+        <w:t>d’esbrinar</w:t>
+      </w:r>
+      <w:proofErr w:type="spellEnd"/>
+      <w:r>
+        <w:rPr>
+          <w:b/>
+          <w:bCs/>
+        </w:rPr>
+        <w:t xml:space="preserve"> la </w:t>
+      </w:r>
+      <w:proofErr w:type="spellStart"/>
+      <w:r>
+        <w:rPr>
+          <w:b/>
+          <w:bCs/>
+        </w:rPr>
+        <w:t>seva</w:t>
+      </w:r>
+      <w:proofErr w:type="spellEnd"/>
+      <w:r>
+        <w:rPr>
+          <w:b/>
+          <w:bCs/>
+        </w:rPr>
+        <w:t xml:space="preserve"> </w:t>
+      </w:r>
+      <w:proofErr w:type="spellStart"/>
+      <w:r>
+        <w:rPr>
+          <w:b/>
+          <w:bCs/>
+        </w:rPr>
+        <w:t>funcionalitat</w:t>
+      </w:r>
+      <w:proofErr w:type="spellEnd"/>
+      <w:r>
+        <w:rPr>
+          <w:b/>
+          <w:bCs/>
+        </w:rPr>
+        <w:t xml:space="preserve">. </w:t>
+      </w:r>
+      <w:proofErr w:type="spellStart"/>
+      <w:r>
+        <w:rPr>
+          <w:b/>
+          <w:bCs/>
+        </w:rPr>
+        <w:t>Faran</w:t>
+      </w:r>
+      <w:proofErr w:type="spellEnd"/>
+      <w:r>
+        <w:rPr>
+          <w:b/>
+          <w:bCs/>
+        </w:rPr>
+        <w:t xml:space="preserve"> el </w:t>
+      </w:r>
+      <w:proofErr w:type="spellStart"/>
+      <w:r>
+        <w:rPr>
+          <w:b/>
+          <w:bCs/>
+        </w:rPr>
+        <w:t>mateix</w:t>
+      </w:r>
+      <w:proofErr w:type="spellEnd"/>
+      <w:r>
+        <w:rPr>
+          <w:b/>
+          <w:bCs/>
+        </w:rPr>
+        <w:t xml:space="preserve">? Creus </w:t>
+      </w:r>
+      <w:proofErr w:type="spellStart"/>
+      <w:r>
+        <w:rPr>
+          <w:b/>
+          <w:bCs/>
+        </w:rPr>
+        <w:t>què</w:t>
+      </w:r>
+      <w:proofErr w:type="spellEnd"/>
+      <w:r>
+        <w:rPr>
+          <w:b/>
+          <w:bCs/>
+        </w:rPr>
+        <w:t xml:space="preserve"> </w:t>
+      </w:r>
+      <w:proofErr w:type="spellStart"/>
+      <w:r>
+        <w:rPr>
+          <w:b/>
+          <w:bCs/>
+        </w:rPr>
+        <w:t>trigaran</w:t>
+      </w:r>
+      <w:proofErr w:type="spellEnd"/>
+      <w:r>
+        <w:rPr>
+          <w:b/>
+          <w:bCs/>
+        </w:rPr>
+        <w:t xml:space="preserve"> el </w:t>
+      </w:r>
+      <w:proofErr w:type="spellStart"/>
+      <w:r>
+        <w:rPr>
+          <w:b/>
+          <w:bCs/>
+        </w:rPr>
+        <w:t>mateix</w:t>
+      </w:r>
+      <w:proofErr w:type="spellEnd"/>
+      <w:r>
+        <w:rPr>
+          <w:b/>
+          <w:bCs/>
+        </w:rPr>
+        <w:t xml:space="preserve"> nombre de cicles en </w:t>
+      </w:r>
+      <w:proofErr w:type="spellStart"/>
+      <w:r>
+        <w:rPr>
+          <w:b/>
+          <w:bCs/>
+        </w:rPr>
+        <w:t>executar</w:t>
+      </w:r>
+      <w:proofErr w:type="spellEnd"/>
+      <w:r>
+        <w:rPr>
+          <w:b/>
+          <w:bCs/>
+        </w:rPr>
+        <w:t xml:space="preserve">-se? </w:t>
+      </w:r>
+    </w:p>
+    <w:p>
+      <w:r>
+        <w:t xml:space="preserve">Els dos codis fan el mateix, guardar un quatre a memòria però amb unes quantes instruccions de més que, com a mínim, al primer no afecten. Al segon, en canvi, tenim un salt que depèn del valor a a7, salt que s’efectua igualment així que la funcionalitat acaba sent la mateixa. A causa d’aquest salt al segon codi, el temps d’execució d’aquest s’incrementa respecte del primer ja que, com que estem executant en </w:t>
+      </w:r>
+      <w:proofErr w:type="spellStart"/>
+      <w:r>
+        <w:t>pipeline</w:t>
+      </w:r>
+      <w:proofErr w:type="spellEnd"/>
+      <w:r>
+        <w:t xml:space="preserve"> de 5 cicles, per culpa del salt tenim un </w:t>
+      </w:r>
+      <w:proofErr w:type="spellStart"/>
+      <w:r>
+        <w:t>flush</w:t>
+      </w:r>
+      <w:proofErr w:type="spellEnd"/>
+      <w:r>
+        <w:t xml:space="preserve"> que ens fa perdre 2 cicles.</w:t>
+      </w:r>
+    </w:p>
+    <w:p/>
+    <w:p>
+      <w:pPr>
+        <w:rPr>
+          <w:b/>
+          <w:bCs/>
+        </w:rPr>
+      </w:pPr>
+      <w:r>
+        <w:rPr>
+          <w:b/>
+          <w:bCs/>
+        </w:rPr>
+        <w:t xml:space="preserve">3) Executa els dos </w:t>
+      </w:r>
+      <w:proofErr w:type="spellStart"/>
+      <w:r>
+        <w:rPr>
+          <w:b/>
+          <w:bCs/>
+        </w:rPr>
+        <w:t>codis</w:t>
+      </w:r>
+      <w:proofErr w:type="spellEnd"/>
+      <w:r>
+        <w:rPr>
+          <w:b/>
+          <w:bCs/>
+        </w:rPr>
+        <w:t xml:space="preserve"> cicle a cicle </w:t>
+      </w:r>
+      <w:proofErr w:type="spellStart"/>
+      <w:r>
+        <w:rPr>
+          <w:b/>
+          <w:bCs/>
+        </w:rPr>
+        <w:t>fixant</w:t>
+      </w:r>
+      <w:proofErr w:type="spellEnd"/>
+      <w:r>
+        <w:rPr>
+          <w:b/>
+          <w:bCs/>
+        </w:rPr>
+        <w:t xml:space="preserve">-te </w:t>
+      </w:r>
+      <w:proofErr w:type="spellStart"/>
+      <w:r>
+        <w:rPr>
+          <w:b/>
+          <w:bCs/>
+        </w:rPr>
+        <w:t>com</w:t>
+      </w:r>
+      <w:proofErr w:type="spellEnd"/>
+      <w:r>
+        <w:rPr>
+          <w:b/>
+          <w:bCs/>
+        </w:rPr>
+        <w:t xml:space="preserve"> les </w:t>
+      </w:r>
+      <w:proofErr w:type="spellStart"/>
+      <w:r>
+        <w:rPr>
+          <w:b/>
+          <w:bCs/>
+        </w:rPr>
+        <w:t>instruccions</w:t>
+      </w:r>
+      <w:proofErr w:type="spellEnd"/>
+      <w:r>
+        <w:rPr>
+          <w:b/>
+          <w:bCs/>
+        </w:rPr>
+        <w:t xml:space="preserve"> van </w:t>
+      </w:r>
+      <w:proofErr w:type="spellStart"/>
+      <w:r>
+        <w:rPr>
+          <w:b/>
+          <w:bCs/>
+        </w:rPr>
+        <w:t>passant</w:t>
+      </w:r>
+      <w:proofErr w:type="spellEnd"/>
+      <w:r>
+        <w:rPr>
+          <w:b/>
+          <w:bCs/>
+        </w:rPr>
+        <w:t xml:space="preserve"> per les </w:t>
+      </w:r>
+      <w:proofErr w:type="spellStart"/>
+      <w:r>
+        <w:rPr>
+          <w:b/>
+          <w:bCs/>
+        </w:rPr>
+        <w:t>diferents</w:t>
+      </w:r>
+      <w:proofErr w:type="spellEnd"/>
+      <w:r>
+        <w:rPr>
+          <w:b/>
+          <w:bCs/>
+        </w:rPr>
+        <w:t xml:space="preserve"> </w:t>
+      </w:r>
+      <w:proofErr w:type="spellStart"/>
+      <w:r>
+        <w:rPr>
+          <w:b/>
+          <w:bCs/>
+        </w:rPr>
+        <w:t>etapes</w:t>
+      </w:r>
+      <w:proofErr w:type="spellEnd"/>
+      <w:r>
+        <w:rPr>
+          <w:b/>
+          <w:bCs/>
+        </w:rPr>
+        <w:t xml:space="preserve"> del pipeline. </w:t>
+      </w:r>
+      <w:proofErr w:type="spellStart"/>
+      <w:r>
+        <w:rPr>
+          <w:b/>
+          <w:bCs/>
+        </w:rPr>
+        <w:t>Compta</w:t>
+      </w:r>
+      <w:proofErr w:type="spellEnd"/>
+      <w:r>
+        <w:rPr>
+          <w:b/>
+          <w:bCs/>
+        </w:rPr>
+        <w:t xml:space="preserve"> </w:t>
+      </w:r>
+      <w:proofErr w:type="spellStart"/>
+      <w:r>
+        <w:rPr>
+          <w:b/>
+          <w:bCs/>
+        </w:rPr>
+        <w:t>els</w:t>
+      </w:r>
+      <w:proofErr w:type="spellEnd"/>
+      <w:r>
+        <w:rPr>
+          <w:b/>
+          <w:bCs/>
+        </w:rPr>
+        <w:t xml:space="preserve"> nombre de cicles que es </w:t>
+      </w:r>
+      <w:proofErr w:type="spellStart"/>
+      <w:r>
+        <w:rPr>
+          <w:b/>
+          <w:bCs/>
+        </w:rPr>
+        <w:t>necessiten</w:t>
+      </w:r>
+      <w:proofErr w:type="spellEnd"/>
+      <w:r>
+        <w:rPr>
+          <w:b/>
+          <w:bCs/>
+        </w:rPr>
+        <w:t xml:space="preserve"> per </w:t>
+      </w:r>
+      <w:proofErr w:type="spellStart"/>
+      <w:r>
+        <w:rPr>
+          <w:b/>
+          <w:bCs/>
+        </w:rPr>
+        <w:t>executar</w:t>
+      </w:r>
+      <w:proofErr w:type="spellEnd"/>
+      <w:r>
+        <w:rPr>
+          <w:b/>
+          <w:bCs/>
+        </w:rPr>
+        <w:t xml:space="preserve"> </w:t>
+      </w:r>
+      <w:proofErr w:type="spellStart"/>
+      <w:r>
+        <w:rPr>
+          <w:b/>
+          <w:bCs/>
+        </w:rPr>
+        <w:t>cadascun</w:t>
+      </w:r>
+      <w:proofErr w:type="spellEnd"/>
+      <w:r>
+        <w:rPr>
+          <w:b/>
+          <w:bCs/>
+        </w:rPr>
+        <w:t xml:space="preserve"> </w:t>
+      </w:r>
+      <w:proofErr w:type="spellStart"/>
+      <w:r>
+        <w:rPr>
+          <w:b/>
+          <w:bCs/>
+        </w:rPr>
+        <w:t>dels</w:t>
+      </w:r>
+      <w:proofErr w:type="spellEnd"/>
+      <w:r>
+        <w:rPr>
+          <w:b/>
+          <w:bCs/>
+        </w:rPr>
+        <w:t xml:space="preserve"> </w:t>
+      </w:r>
+      <w:proofErr w:type="spellStart"/>
+      <w:r>
+        <w:rPr>
+          <w:b/>
+          <w:bCs/>
+        </w:rPr>
+        <w:t>codis</w:t>
+      </w:r>
+      <w:proofErr w:type="spellEnd"/>
+      <w:r>
+        <w:rPr>
+          <w:b/>
+          <w:bCs/>
+        </w:rPr>
+        <w:t xml:space="preserve"> i compara les Pipeline tables. </w:t>
+      </w:r>
+    </w:p>
+    <w:p>
+      <w:r>
+        <w:drawing>
+          <wp:anchor distT="0" distB="0" distL="114300" distR="114300" simplePos="0" relativeHeight="251661312" behindDoc="1" locked="0" layoutInCell="1" allowOverlap="1" wp14:anchorId="3B2605C1" wp14:editId="35BF30A3">
+            <wp:simplePos x="0" y="0"/>
+            <wp:positionH relativeFrom="margin">
+              <wp:align>right</wp:align>
+            </wp:positionH>
+            <wp:positionV relativeFrom="paragraph">
+              <wp:posOffset>252978</wp:posOffset>
+            </wp:positionV>
+            <wp:extent cx="5612130" cy="2446020"/>
+            <wp:effectExtent l="0" t="0" r="7620" b="0"/>
+            <wp:wrapNone/>
+            <wp:docPr id="8" name="Imagen 8"/>
+            <wp:cNvGraphicFramePr>
+              <a:graphicFrameLocks xmlns:a="http://schemas.openxmlformats.org/drawingml/2006/main" noChangeAspect="1"/>
+            </wp:cNvGraphicFramePr>
+            <a:graphic xmlns:a="http://schemas.openxmlformats.org/drawingml/2006/main">
+              <a:graphicData uri="http://schemas.openxmlformats.org/drawingml/2006/picture">
+                <pic:pic xmlns:pic="http://schemas.openxmlformats.org/drawingml/2006/picture">
+                  <pic:nvPicPr>
+                    <pic:cNvPr id="1" name=""/>
+                    <pic:cNvPicPr/>
+                  </pic:nvPicPr>
+                  <pic:blipFill>
+                    <a:blip r:embed="rId4">
+                      <a:extLst>
+                        <a:ext uri="{28A0092B-C50C-407E-A947-70E740481C1C}">
+                          <a14:useLocalDpi xmlns:a14="http://schemas.microsoft.com/office/drawing/2010/main" val="0"/>
+                        </a:ext>
+                      </a:extLst>
+                    </a:blip>
+                    <a:stretch>
+                      <a:fillRect/>
+                    </a:stretch>
+                  </pic:blipFill>
+                  <pic:spPr>
+                    <a:xfrm>
+                      <a:off x="0" y="0"/>
+                      <a:ext cx="5612130" cy="2446020"/>
+                    </a:xfrm>
+                    <a:prstGeom prst="rect">
+                      <a:avLst/>
+                    </a:prstGeom>
+                  </pic:spPr>
+                </pic:pic>
+              </a:graphicData>
+            </a:graphic>
+          </wp:anchor>
+        </w:drawing>
+      </w:r>
+      <w:r>
+        <w:t>En el codi 1 es realitzen 12 cicles:</w:t>
+      </w:r>
+      <w:r>
+        <w:t xml:space="preserve"> </w:t>
+      </w:r>
+    </w:p>
+    <w:p/>
+    <w:p/>
+    <w:p/>
+    <w:p/>
+    <w:p/>
+    <w:p/>
+    <w:p>
+      <w:r>
+        <w:lastRenderedPageBreak/>
+        <w:t>En el codi 2 es realitzen 15 cicles:</w:t>
+      </w:r>
+    </w:p>
+    <w:p>
+      <w:r>
+        <w:drawing>
+          <wp:inline distT="0" distB="0" distL="0" distR="0" wp14:anchorId="52FC5268" wp14:editId="246F8D38">
+            <wp:extent cx="5612130" cy="2235835"/>
+            <wp:effectExtent l="0" t="0" r="7620" b="0"/>
+            <wp:docPr id="9" name="Imagen 9"/>
+            <wp:cNvGraphicFramePr>
+              <a:graphicFrameLocks xmlns:a="http://schemas.openxmlformats.org/drawingml/2006/main" noChangeAspect="1"/>
+            </wp:cNvGraphicFramePr>
+            <a:graphic xmlns:a="http://schemas.openxmlformats.org/drawingml/2006/main">
+              <a:graphicData uri="http://schemas.openxmlformats.org/drawingml/2006/picture">
+                <pic:pic xmlns:pic="http://schemas.openxmlformats.org/drawingml/2006/picture">
+                  <pic:nvPicPr>
+                    <pic:cNvPr id="1" name=""/>
+                    <pic:cNvPicPr/>
+                  </pic:nvPicPr>
+                  <pic:blipFill>
+                    <a:blip r:embed="rId5"/>
+                    <a:stretch>
+                      <a:fillRect/>
+                    </a:stretch>
+                  </pic:blipFill>
+                  <pic:spPr>
+                    <a:xfrm>
+                      <a:off x="0" y="0"/>
+                      <a:ext cx="5612130" cy="2235835"/>
+                    </a:xfrm>
+                    <a:prstGeom prst="rect">
+                      <a:avLst/>
+                    </a:prstGeom>
+                  </pic:spPr>
+                </pic:pic>
+              </a:graphicData>
+            </a:graphic>
+          </wp:inline>
+        </w:drawing>
+      </w:r>
+    </w:p>
+    <w:p/>
+    <w:p>
+      <w:r>
+        <w:t>Fins la instrucció</w:t>
+      </w:r>
+      <w:r>
+        <w:t xml:space="preserve"> </w:t>
+      </w:r>
+      <w:proofErr w:type="spellStart"/>
+      <w:r>
+        <w:t>blt</w:t>
+      </w:r>
+      <w:proofErr w:type="spellEnd"/>
+      <w:r>
+        <w:t xml:space="preserve"> tots dos codis fan el mateix, la cosa canvia a partir </w:t>
+      </w:r>
+      <w:r>
+        <w:t>d’aquest</w:t>
+      </w:r>
+      <w:r>
+        <w:t xml:space="preserve"> punt. Mentre que el 1r codi avança sense problema, fent una instrucció per cicle, el 2n codi a la següent instrucció a</w:t>
+      </w:r>
+      <w:r>
+        <w:t>l</w:t>
+      </w:r>
+      <w:r>
+        <w:t xml:space="preserve"> </w:t>
+      </w:r>
+      <w:proofErr w:type="spellStart"/>
+      <w:r>
+        <w:t>blt</w:t>
+      </w:r>
+      <w:proofErr w:type="spellEnd"/>
+      <w:r>
+        <w:t xml:space="preserve"> podem veure com</w:t>
+      </w:r>
+      <w:r>
+        <w:t xml:space="preserve"> crida</w:t>
+      </w:r>
+      <w:r>
+        <w:t xml:space="preserve"> 2 vegades a</w:t>
+      </w:r>
+      <w:r>
+        <w:t>l</w:t>
+      </w:r>
+      <w:r>
+        <w:t xml:space="preserve"> </w:t>
+      </w:r>
+      <w:proofErr w:type="spellStart"/>
+      <w:r>
+        <w:t>Instruction</w:t>
+      </w:r>
+      <w:proofErr w:type="spellEnd"/>
+      <w:r>
+        <w:t xml:space="preserve"> Fetch a causa del salt, en tornar a </w:t>
+      </w:r>
+      <w:r>
+        <w:t>cridar</w:t>
+      </w:r>
+      <w:r>
+        <w:t xml:space="preserve"> a</w:t>
+      </w:r>
+      <w:r>
+        <w:t xml:space="preserve">l </w:t>
+      </w:r>
+      <w:r>
+        <w:t xml:space="preserve">IF els dos cicles d'abans “no serveixen” i s'han de tornar a fer, cosa que retarda tot el procés 2 cicles, més el cicle extra pel fet que hi ha 1 instrucció més, ens </w:t>
+      </w:r>
+      <w:r>
+        <w:t>dona</w:t>
+      </w:r>
+      <w:r>
+        <w:t xml:space="preserve"> els 3 cicles que hi ha de diferència entre el 2n codi i el 1r.</w:t>
+      </w:r>
+    </w:p>
+    <w:p/>
+    <w:p>
+      <w:pPr>
+        <w:rPr>
+          <w:b/>
+          <w:bCs/>
+        </w:rPr>
+      </w:pPr>
+      <w:r>
+        <w:rPr>
+          <w:b/>
+          <w:bCs/>
+        </w:rPr>
+        <w:t xml:space="preserve">4) </w:t>
+      </w:r>
+      <w:proofErr w:type="spellStart"/>
+      <w:r>
+        <w:rPr>
+          <w:b/>
+          <w:bCs/>
+        </w:rPr>
+        <w:t>Perquè</w:t>
+      </w:r>
+      <w:proofErr w:type="spellEnd"/>
+      <w:r>
+        <w:rPr>
+          <w:b/>
+          <w:bCs/>
+        </w:rPr>
+        <w:t xml:space="preserve"> les </w:t>
+      </w:r>
+      <w:proofErr w:type="spellStart"/>
+      <w:r>
+        <w:rPr>
+          <w:b/>
+          <w:bCs/>
+        </w:rPr>
+        <w:t>etapes</w:t>
+      </w:r>
+      <w:proofErr w:type="spellEnd"/>
+      <w:r>
+        <w:rPr>
+          <w:b/>
+          <w:bCs/>
+        </w:rPr>
+        <w:t xml:space="preserve"> de la </w:t>
+      </w:r>
+      <w:proofErr w:type="spellStart"/>
+      <w:r>
+        <w:rPr>
+          <w:b/>
+          <w:bCs/>
+        </w:rPr>
+        <w:t>instrucció</w:t>
+      </w:r>
+      <w:proofErr w:type="spellEnd"/>
+      <w:r>
+        <w:rPr>
+          <w:b/>
+          <w:bCs/>
+        </w:rPr>
+        <w:t xml:space="preserve"> </w:t>
+      </w:r>
+      <w:proofErr w:type="spellStart"/>
+      <w:r>
+        <w:rPr>
+          <w:b/>
+          <w:bCs/>
+        </w:rPr>
+        <w:t>auipc</w:t>
+      </w:r>
+      <w:proofErr w:type="spellEnd"/>
+      <w:r>
+        <w:rPr>
+          <w:b/>
+          <w:bCs/>
+        </w:rPr>
+        <w:t xml:space="preserve"> x10 0x 10000 al pipeline son IF ID IF ID EX MEM WB al </w:t>
+      </w:r>
+      <w:proofErr w:type="spellStart"/>
+      <w:r>
+        <w:rPr>
+          <w:b/>
+          <w:bCs/>
+        </w:rPr>
+        <w:t>Codi</w:t>
+      </w:r>
+      <w:proofErr w:type="spellEnd"/>
+      <w:r>
+        <w:rPr>
+          <w:b/>
+          <w:bCs/>
+        </w:rPr>
+        <w:t xml:space="preserve"> 2? </w:t>
+      </w:r>
+    </w:p>
+    <w:p>
+      <w:pPr>
+        <w:jc w:val="both"/>
+      </w:pPr>
+      <w:r>
+        <w:t xml:space="preserve">Això és degut a que el processador per intentar guanyar temps, encara que no sàpiga si haurà de saltar o no, el que fa és anar executant les següents instruccions després del salt </w:t>
+      </w:r>
+      <w:r>
+        <w:t>predient el</w:t>
+      </w:r>
+      <w:r>
+        <w:t xml:space="preserve"> cas </w:t>
+      </w:r>
+      <w:r>
+        <w:t xml:space="preserve">en el </w:t>
+      </w:r>
+      <w:r>
+        <w:t xml:space="preserve">que no es </w:t>
+      </w:r>
+      <w:r>
+        <w:t>fa</w:t>
+      </w:r>
+      <w:r>
+        <w:t xml:space="preserve"> el salt.</w:t>
+      </w:r>
+    </w:p>
+    <w:p>
+      <w:pPr>
+        <w:jc w:val="both"/>
+      </w:pPr>
+      <w:r>
+        <w:t>Per això mateix en el nostre cas com la condició si es compleix i ha de saltar, les 2</w:t>
+      </w:r>
+      <w:r>
+        <w:t xml:space="preserve"> </w:t>
+      </w:r>
+      <w:r>
+        <w:t>microinstruccions que havia fet per estalviar temps les ha d'esborrar i tornar a començar, per això veiem que torna a fer IF i ID. Les altres microinstruccions ja segueixen sense problemes.</w:t>
+      </w:r>
+    </w:p>
+    <w:p/>
+    <w:p>
+      <w:pPr>
+        <w:rPr>
+          <w:b/>
+          <w:bCs/>
+        </w:rPr>
+      </w:pPr>
+      <w:r>
+        <w:rPr>
+          <w:b/>
+          <w:bCs/>
+        </w:rPr>
+        <w:t xml:space="preserve">5) </w:t>
+      </w:r>
+      <w:proofErr w:type="spellStart"/>
+      <w:r>
+        <w:rPr>
+          <w:b/>
+          <w:bCs/>
+        </w:rPr>
+        <w:t>Com</w:t>
+      </w:r>
+      <w:proofErr w:type="spellEnd"/>
+      <w:r>
+        <w:rPr>
+          <w:b/>
+          <w:bCs/>
+        </w:rPr>
+        <w:t xml:space="preserve"> </w:t>
+      </w:r>
+      <w:proofErr w:type="spellStart"/>
+      <w:r>
+        <w:rPr>
+          <w:b/>
+          <w:bCs/>
+        </w:rPr>
+        <w:t>afectaria</w:t>
+      </w:r>
+      <w:proofErr w:type="spellEnd"/>
+      <w:r>
+        <w:rPr>
+          <w:b/>
+          <w:bCs/>
+        </w:rPr>
+        <w:t xml:space="preserve"> al nombre total de cicles </w:t>
+      </w:r>
+      <w:proofErr w:type="spellStart"/>
+      <w:r>
+        <w:rPr>
+          <w:b/>
+          <w:bCs/>
+        </w:rPr>
+        <w:t>d’execució</w:t>
+      </w:r>
+      <w:proofErr w:type="spellEnd"/>
+      <w:r>
+        <w:rPr>
+          <w:b/>
+          <w:bCs/>
+        </w:rPr>
+        <w:t xml:space="preserve"> el </w:t>
+      </w:r>
+      <w:proofErr w:type="spellStart"/>
+      <w:r>
+        <w:rPr>
+          <w:b/>
+          <w:bCs/>
+        </w:rPr>
+        <w:t>següent</w:t>
+      </w:r>
+      <w:proofErr w:type="spellEnd"/>
+      <w:r>
+        <w:rPr>
+          <w:b/>
+          <w:bCs/>
+        </w:rPr>
+        <w:t xml:space="preserve"> </w:t>
+      </w:r>
+      <w:proofErr w:type="spellStart"/>
+      <w:r>
+        <w:rPr>
+          <w:b/>
+          <w:bCs/>
+        </w:rPr>
+        <w:t>canvi</w:t>
+      </w:r>
+      <w:proofErr w:type="spellEnd"/>
+      <w:r>
+        <w:rPr>
+          <w:b/>
+          <w:bCs/>
+        </w:rPr>
+        <w:t xml:space="preserve"> en el </w:t>
+      </w:r>
+      <w:proofErr w:type="spellStart"/>
+      <w:r>
+        <w:rPr>
+          <w:b/>
+          <w:bCs/>
+        </w:rPr>
+        <w:t>codi</w:t>
+      </w:r>
+      <w:proofErr w:type="spellEnd"/>
+      <w:r>
+        <w:rPr>
+          <w:b/>
+          <w:bCs/>
+        </w:rPr>
+        <w:t>:</w:t>
+      </w:r>
+    </w:p>
+    <w:p>
+      <w:pPr>
+        <w:rPr>
           <w:sz w:val="28"/>
           <w:szCs w:val="48"/>
         </w:rPr>
       </w:pPr>
       <w:r>
+        <w:t xml:space="preserve">El nombre total de cicles s’incrementa d’11 a 14. Aquests 3 cicles de més són el cicle de la instrucció de salt en si, i els dos cicles que es perden a causa del </w:t>
+      </w:r>
+      <w:proofErr w:type="spellStart"/>
+      <w:r>
+        <w:t>flush</w:t>
+      </w:r>
+      <w:proofErr w:type="spellEnd"/>
+      <w:r>
+        <w:t>.</w:t>
+      </w:r>
+    </w:p>
+    <w:p>
+      <w:pPr>
         <w:rPr>
           <w:sz w:val="28"/>
           <w:szCs w:val="48"/>
         </w:rPr>
-        <w:t>Informe:</w:t>
-      </w:r>
+      </w:pPr>
     </w:p>
     <w:p>
       <w:pPr>
@@ -54,6 +1004,41 @@
     <w:p>
       <w:pPr>
         <w:rPr>
+          <w:sz w:val="28"/>
+          <w:szCs w:val="48"/>
+        </w:rPr>
+      </w:pPr>
+    </w:p>
+    <w:p>
+      <w:pPr>
+        <w:rPr>
+          <w:b/>
+          <w:bCs/>
+          <w:sz w:val="40"/>
+          <w:szCs w:val="72"/>
+        </w:rPr>
+      </w:pPr>
+      <w:r>
+        <w:rPr>
+          <w:b/>
+          <w:bCs/>
+          <w:sz w:val="40"/>
+          <w:szCs w:val="72"/>
+        </w:rPr>
+        <w:lastRenderedPageBreak/>
+        <w:t>Informe:</w:t>
+      </w:r>
+    </w:p>
+    <w:p>
+      <w:pPr>
+        <w:rPr>
+          <w:b/>
+        </w:rPr>
+      </w:pPr>
+    </w:p>
+    <w:p>
+      <w:pPr>
+        <w:rPr>
           <w:b/>
         </w:rPr>
       </w:pPr>
@@ -84,11 +1069,20 @@
       </w:r>
     </w:p>
     <w:p>
+      <w:pPr>
+        <w:ind w:left="720"/>
+      </w:pPr>
       <w:r>
         <w:t>Cicle 6</w:t>
       </w:r>
-    </w:p>
-    <w:p>
+      <w:r>
+        <w:t>:</w:t>
+      </w:r>
+    </w:p>
+    <w:p>
+      <w:pPr>
+        <w:ind w:left="720"/>
+      </w:pPr>
       <w:proofErr w:type="spellStart"/>
       <w:r>
         <w:rPr>
@@ -106,6 +1100,287 @@
       <w:r>
         <w:t xml:space="preserve"> </w:t>
       </w:r>
+      <w:r>
+        <w:t>la a0, resultat</w:t>
+      </w:r>
+    </w:p>
+    <w:p>
+      <w:pPr>
+        <w:ind w:left="720"/>
+      </w:pPr>
+      <w:proofErr w:type="spellStart"/>
+      <w:r>
+        <w:rPr>
+          <w:b/>
+        </w:rPr>
+        <w:t>Instruction</w:t>
+      </w:r>
+      <w:proofErr w:type="spellEnd"/>
+      <w:r>
+        <w:rPr>
+          <w:b/>
+        </w:rPr>
+        <w:t xml:space="preserve"> </w:t>
+      </w:r>
+      <w:proofErr w:type="spellStart"/>
+      <w:r>
+        <w:rPr>
+          <w:b/>
+        </w:rPr>
+        <w:t>Decode</w:t>
+      </w:r>
+      <w:proofErr w:type="spellEnd"/>
+      <w:r>
+        <w:rPr>
+          <w:b/>
+        </w:rPr>
+        <w:t xml:space="preserve"> (ID):</w:t>
+      </w:r>
+      <w:r>
+        <w:t xml:space="preserve"> </w:t>
+      </w:r>
+      <w:r>
+        <w:t xml:space="preserve"> </w:t>
+      </w:r>
+      <w:proofErr w:type="spellStart"/>
+      <w:r>
+        <w:t>bgt</w:t>
+      </w:r>
+      <w:proofErr w:type="spellEnd"/>
+      <w:r>
+        <w:t xml:space="preserve"> a7, zero, salta</w:t>
+      </w:r>
+    </w:p>
+    <w:p>
+      <w:pPr>
+        <w:ind w:left="720"/>
+      </w:pPr>
+      <w:proofErr w:type="spellStart"/>
+      <w:r>
+        <w:rPr>
+          <w:b/>
+        </w:rPr>
+        <w:t>Execute</w:t>
+      </w:r>
+      <w:proofErr w:type="spellEnd"/>
+      <w:r>
+        <w:rPr>
+          <w:b/>
+        </w:rPr>
+        <w:t xml:space="preserve"> (EX):</w:t>
+      </w:r>
+      <w:r>
+        <w:t xml:space="preserve"> </w:t>
+      </w:r>
+      <w:proofErr w:type="spellStart"/>
+      <w:r>
+        <w:t>addi</w:t>
+      </w:r>
+      <w:proofErr w:type="spellEnd"/>
+      <w:r>
+        <w:t xml:space="preserve"> a7, a7, -1</w:t>
+      </w:r>
+    </w:p>
+    <w:p>
+      <w:pPr>
+        <w:ind w:left="720"/>
+      </w:pPr>
+      <w:proofErr w:type="spellStart"/>
+      <w:r>
+        <w:rPr>
+          <w:b/>
+        </w:rPr>
+        <w:t>Memory</w:t>
+      </w:r>
+      <w:proofErr w:type="spellEnd"/>
+      <w:r>
+        <w:rPr>
+          <w:b/>
+        </w:rPr>
+        <w:t xml:space="preserve"> Access (MEM):</w:t>
+      </w:r>
+      <w:r>
+        <w:t xml:space="preserve"> </w:t>
+      </w:r>
+      <w:proofErr w:type="spellStart"/>
+      <w:r>
+        <w:t>add</w:t>
+      </w:r>
+      <w:proofErr w:type="spellEnd"/>
+      <w:r>
+        <w:t xml:space="preserve"> a3, a2, a3</w:t>
+      </w:r>
+    </w:p>
+    <w:p>
+      <w:pPr>
+        <w:ind w:left="720"/>
+      </w:pPr>
+      <w:proofErr w:type="spellStart"/>
+      <w:r>
+        <w:rPr>
+          <w:b/>
+        </w:rPr>
+        <w:t>Writeback</w:t>
+      </w:r>
+      <w:proofErr w:type="spellEnd"/>
+      <w:r>
+        <w:rPr>
+          <w:b/>
+        </w:rPr>
+        <w:t xml:space="preserve"> (WB):</w:t>
+      </w:r>
+      <w:r>
+        <w:t xml:space="preserve"> </w:t>
+      </w:r>
+      <w:proofErr w:type="spellStart"/>
+      <w:r>
+        <w:t>addi</w:t>
+      </w:r>
+      <w:proofErr w:type="spellEnd"/>
+      <w:r>
+        <w:t xml:space="preserve"> a2, zero, 4</w:t>
+      </w:r>
+    </w:p>
+    <w:p>
+      <w:pPr>
+        <w:ind w:left="720"/>
+      </w:pPr>
+    </w:p>
+    <w:p>
+      <w:pPr>
+        <w:ind w:left="720"/>
+      </w:pPr>
+      <w:r>
+        <w:t>Cicle 8</w:t>
+      </w:r>
+      <w:r>
+        <w:t>:</w:t>
+      </w:r>
+    </w:p>
+    <w:p>
+      <w:pPr>
+        <w:ind w:left="720"/>
+      </w:pPr>
+      <w:proofErr w:type="spellStart"/>
+      <w:r>
+        <w:rPr>
+          <w:b/>
+        </w:rPr>
+        <w:t>Instruction</w:t>
+      </w:r>
+      <w:proofErr w:type="spellEnd"/>
+      <w:r>
+        <w:rPr>
+          <w:b/>
+        </w:rPr>
+        <w:t xml:space="preserve"> Fetch (IF): </w:t>
+      </w:r>
+      <w:proofErr w:type="spellStart"/>
+      <w:r>
+        <w:t>sw</w:t>
+      </w:r>
+      <w:proofErr w:type="spellEnd"/>
+      <w:r>
+        <w:t xml:space="preserve"> a3, 0(a0)</w:t>
+      </w:r>
+    </w:p>
+    <w:p>
+      <w:pPr>
+        <w:ind w:left="720"/>
+      </w:pPr>
+      <w:proofErr w:type="spellStart"/>
+      <w:r>
+        <w:rPr>
+          <w:b/>
+        </w:rPr>
+        <w:t>Instruction</w:t>
+      </w:r>
+      <w:proofErr w:type="spellEnd"/>
+      <w:r>
+        <w:rPr>
+          <w:b/>
+        </w:rPr>
+        <w:t xml:space="preserve"> </w:t>
+      </w:r>
+      <w:proofErr w:type="spellStart"/>
+      <w:r>
+        <w:rPr>
+          <w:b/>
+        </w:rPr>
+        <w:t>Decode</w:t>
+      </w:r>
+      <w:proofErr w:type="spellEnd"/>
+      <w:r>
+        <w:rPr>
+          <w:b/>
+        </w:rPr>
+        <w:t xml:space="preserve"> (ID):</w:t>
+      </w:r>
+      <w:r>
+        <w:t xml:space="preserve"> </w:t>
+      </w:r>
+      <w:r>
+        <w:t>la a0, resultat</w:t>
+      </w:r>
+      <w:r>
+        <w:t>, en concret la segona part que es:</w:t>
+      </w:r>
+      <w:r>
+        <w:rPr>
+          <w:b/>
+        </w:rPr>
+        <w:t xml:space="preserve"> </w:t>
+      </w:r>
+      <w:proofErr w:type="spellStart"/>
+      <w:r>
+        <w:t>addi</w:t>
+      </w:r>
+      <w:proofErr w:type="spellEnd"/>
+      <w:r>
+        <w:t xml:space="preserve"> x10 </w:t>
+      </w:r>
+      <w:proofErr w:type="spellStart"/>
+      <w:r>
+        <w:t>x10</w:t>
+      </w:r>
+      <w:proofErr w:type="spellEnd"/>
+      <w:r>
+        <w:t xml:space="preserve"> -24</w:t>
+      </w:r>
+    </w:p>
+    <w:p>
+      <w:pPr>
+        <w:ind w:left="720"/>
+        <w:rPr>
+          <w:b/>
+        </w:rPr>
+      </w:pPr>
+      <w:proofErr w:type="spellStart"/>
+      <w:r>
+        <w:rPr>
+          <w:b/>
+        </w:rPr>
+        <w:t>Execute</w:t>
+      </w:r>
+      <w:proofErr w:type="spellEnd"/>
+      <w:r>
+        <w:rPr>
+          <w:b/>
+        </w:rPr>
+        <w:t xml:space="preserve"> (EX):</w:t>
+      </w:r>
+      <w:r>
+        <w:rPr>
+          <w:b/>
+        </w:rPr>
+        <w:t xml:space="preserve"> </w:t>
+      </w:r>
+      <w:r>
+        <w:t>la a0, resultat</w:t>
+      </w:r>
+      <w:r>
+        <w:t xml:space="preserve"> la primera part que es: </w:t>
+      </w:r>
       <w:proofErr w:type="spellStart"/>
       <w:r>
         <w:t>auipc</w:t>
@@ -116,6 +1391,92 @@
       </w:r>
     </w:p>
     <w:p>
+      <w:pPr>
+        <w:ind w:left="720"/>
+      </w:pPr>
+      <w:proofErr w:type="spellStart"/>
+      <w:r>
+        <w:rPr>
+          <w:b/>
+        </w:rPr>
+        <w:t>Memory</w:t>
+      </w:r>
+      <w:proofErr w:type="spellEnd"/>
+      <w:r>
+        <w:rPr>
+          <w:b/>
+        </w:rPr>
+        <w:t xml:space="preserve"> Access (MEM):</w:t>
+      </w:r>
+      <w:r>
+        <w:rPr>
+          <w:b/>
+        </w:rPr>
+        <w:t xml:space="preserve"> </w:t>
+      </w:r>
+      <w:proofErr w:type="spellStart"/>
+      <w:r>
+        <w:t>bgt</w:t>
+      </w:r>
+      <w:proofErr w:type="spellEnd"/>
+      <w:r>
+        <w:t xml:space="preserve"> a7, zero, salta</w:t>
+      </w:r>
+    </w:p>
+    <w:p>
+      <w:pPr>
+        <w:ind w:left="720"/>
+      </w:pPr>
+      <w:proofErr w:type="spellStart"/>
+      <w:r>
+        <w:rPr>
+          <w:b/>
+        </w:rPr>
+        <w:t>Writeback</w:t>
+      </w:r>
+      <w:proofErr w:type="spellEnd"/>
+      <w:r>
+        <w:rPr>
+          <w:b/>
+        </w:rPr>
+        <w:t xml:space="preserve"> (WB):</w:t>
+      </w:r>
+      <w:r>
+        <w:rPr>
+          <w:b/>
+        </w:rPr>
+        <w:t xml:space="preserve"> </w:t>
+      </w:r>
+      <w:proofErr w:type="spellStart"/>
+      <w:r>
+        <w:t>addi</w:t>
+      </w:r>
+      <w:proofErr w:type="spellEnd"/>
+      <w:r>
+        <w:t xml:space="preserve"> a7, a7, -1</w:t>
+      </w:r>
+    </w:p>
+    <w:p/>
+    <w:p>
+      <w:r>
+        <w:t>-Codi 5:</w:t>
+      </w:r>
+    </w:p>
+    <w:p>
+      <w:pPr>
+        <w:ind w:left="720"/>
+      </w:pPr>
+      <w:r>
+        <w:t>Cicle 6</w:t>
+      </w:r>
+      <w:r>
+        <w:t>:</w:t>
+      </w:r>
+    </w:p>
+    <w:p>
+      <w:pPr>
+        <w:ind w:left="720"/>
+      </w:pPr>
       <w:proofErr w:type="spellStart"/>
       <w:r>
         <w:rPr>
@@ -128,6 +1489,36 @@
         <w:rPr>
           <w:b/>
         </w:rPr>
+        <w:t xml:space="preserve"> Fetch (IF): </w:t>
+      </w:r>
+      <w:proofErr w:type="spellStart"/>
+      <w:r>
+        <w:t>addi</w:t>
+      </w:r>
+      <w:proofErr w:type="spellEnd"/>
+      <w:r>
+        <w:t xml:space="preserve"> a7, a7, -1</w:t>
+      </w:r>
+    </w:p>
+    <w:p>
+      <w:pPr>
+        <w:ind w:left="720"/>
+        <w:rPr>
+          <w:b/>
+        </w:rPr>
+      </w:pPr>
+      <w:proofErr w:type="spellStart"/>
+      <w:r>
+        <w:rPr>
+          <w:b/>
+        </w:rPr>
+        <w:t>Instruction</w:t>
+      </w:r>
+      <w:proofErr w:type="spellEnd"/>
+      <w:r>
+        <w:rPr>
+          <w:b/>
+        </w:rPr>
         <w:t xml:space="preserve"> </w:t>
       </w:r>
       <w:proofErr w:type="spellStart"/>
@@ -145,21 +1536,27 @@
         <w:t xml:space="preserve"> (ID):</w:t>
       </w:r>
       <w:r>
-        <w:t xml:space="preserve"> </w:t>
-      </w:r>
-      <w:r>
-        <w:t xml:space="preserve"> </w:t>
-      </w:r>
-      <w:proofErr w:type="spellStart"/>
-      <w:r>
-        <w:t>blt</w:t>
-      </w:r>
-      <w:proofErr w:type="spellEnd"/>
-      <w:r>
-        <w:t xml:space="preserve"> x0 x17 4 &lt;salta&gt;</w:t>
-      </w:r>
-    </w:p>
-    <w:p>
+        <w:rPr>
+          <w:b/>
+        </w:rPr>
+        <w:t xml:space="preserve"> </w:t>
+      </w:r>
+      <w:proofErr w:type="spellStart"/>
+      <w:r>
+        <w:t>add</w:t>
+      </w:r>
+      <w:proofErr w:type="spellEnd"/>
+      <w:r>
+        <w:t xml:space="preserve"> a3, a2, a3</w:t>
+      </w:r>
+    </w:p>
+    <w:p>
+      <w:pPr>
+        <w:ind w:left="720"/>
+        <w:rPr>
+          <w:b/>
+        </w:rPr>
+      </w:pPr>
       <w:proofErr w:type="spellStart"/>
       <w:r>
         <w:rPr>
@@ -175,6 +1572,45 @@
         <w:t xml:space="preserve"> (EX):</w:t>
       </w:r>
       <w:r>
+        <w:rPr>
+          <w:b/>
+        </w:rPr>
+        <w:t xml:space="preserve"> </w:t>
+      </w:r>
+      <w:proofErr w:type="spellStart"/>
+      <w:r>
+        <w:t>add</w:t>
+      </w:r>
+      <w:proofErr w:type="spellEnd"/>
+      <w:r>
+        <w:t xml:space="preserve"> a3, zero, zero</w:t>
+      </w:r>
+    </w:p>
+    <w:p>
+      <w:pPr>
+        <w:ind w:left="720"/>
+        <w:rPr>
+          <w:b/>
+        </w:rPr>
+      </w:pPr>
+      <w:proofErr w:type="spellStart"/>
+      <w:r>
+        <w:rPr>
+          <w:b/>
+        </w:rPr>
+        <w:t>Memory</w:t>
+      </w:r>
+      <w:proofErr w:type="spellEnd"/>
+      <w:r>
+        <w:rPr>
+          <w:b/>
+        </w:rPr>
+        <w:t xml:space="preserve"> Access (MEM):</w:t>
+      </w:r>
+      <w:r>
+        <w:rPr>
+          <w:b/>
+        </w:rPr>
         <w:t xml:space="preserve"> </w:t>
       </w:r>
       <w:proofErr w:type="spellStart"/>
@@ -183,18 +1619,189 @@
       </w:r>
       <w:proofErr w:type="spellEnd"/>
       <w:r>
-        <w:t xml:space="preserve"> x17 </w:t>
-      </w:r>
-      <w:proofErr w:type="spellStart"/>
-      <w:r>
-        <w:t>x17</w:t>
-      </w:r>
-      <w:proofErr w:type="spellEnd"/>
-      <w:r>
-        <w:t xml:space="preserve"> -1</w:t>
-      </w:r>
-    </w:p>
-    <w:p>
+        <w:t xml:space="preserve"> a2, zero, 9</w:t>
+      </w:r>
+    </w:p>
+    <w:p>
+      <w:pPr>
+        <w:ind w:left="720"/>
+        <w:rPr>
+          <w:b/>
+        </w:rPr>
+      </w:pPr>
+      <w:proofErr w:type="spellStart"/>
+      <w:r>
+        <w:rPr>
+          <w:b/>
+        </w:rPr>
+        <w:t>Writeback</w:t>
+      </w:r>
+      <w:proofErr w:type="spellEnd"/>
+      <w:r>
+        <w:rPr>
+          <w:b/>
+        </w:rPr>
+        <w:t xml:space="preserve"> (WB):</w:t>
+      </w:r>
+      <w:r>
+        <w:rPr>
+          <w:b/>
+        </w:rPr>
+        <w:t xml:space="preserve"> </w:t>
+      </w:r>
+      <w:proofErr w:type="spellStart"/>
+      <w:r>
+        <w:rPr>
+          <w:bCs/>
+        </w:rPr>
+        <w:t>l</w:t>
+      </w:r>
+      <w:r>
+        <w:t>w</w:t>
+      </w:r>
+      <w:proofErr w:type="spellEnd"/>
+      <w:r>
+        <w:t xml:space="preserve"> a7, 0(a0)</w:t>
+      </w:r>
+    </w:p>
+    <w:p/>
+    <w:p>
+      <w:pPr>
+        <w:ind w:left="720"/>
+      </w:pPr>
+      <w:r>
+        <w:t>Cicle 8</w:t>
+      </w:r>
+    </w:p>
+    <w:p>
+      <w:pPr>
+        <w:ind w:left="720"/>
+        <w:rPr>
+          <w:b/>
+        </w:rPr>
+      </w:pPr>
+      <w:proofErr w:type="spellStart"/>
+      <w:r>
+        <w:rPr>
+          <w:b/>
+        </w:rPr>
+        <w:t>Instruction</w:t>
+      </w:r>
+      <w:proofErr w:type="spellEnd"/>
+      <w:r>
+        <w:rPr>
+          <w:b/>
+        </w:rPr>
+        <w:t xml:space="preserve"> Fetch (IF): </w:t>
+      </w:r>
+      <w:r>
+        <w:t xml:space="preserve">la a0, </w:t>
+      </w:r>
+      <w:proofErr w:type="spellStart"/>
+      <w:r>
+        <w:t>guardaResultat</w:t>
+      </w:r>
+      <w:proofErr w:type="spellEnd"/>
+    </w:p>
+    <w:p>
+      <w:pPr>
+        <w:ind w:left="720"/>
+        <w:rPr>
+          <w:b/>
+        </w:rPr>
+      </w:pPr>
+      <w:proofErr w:type="spellStart"/>
+      <w:r>
+        <w:rPr>
+          <w:b/>
+        </w:rPr>
+        <w:lastRenderedPageBreak/>
+        <w:t>Instruction</w:t>
+      </w:r>
+      <w:proofErr w:type="spellEnd"/>
+      <w:r>
+        <w:rPr>
+          <w:b/>
+        </w:rPr>
+        <w:t xml:space="preserve"> </w:t>
+      </w:r>
+      <w:proofErr w:type="spellStart"/>
+      <w:r>
+        <w:rPr>
+          <w:b/>
+        </w:rPr>
+        <w:t>Decode</w:t>
+      </w:r>
+      <w:proofErr w:type="spellEnd"/>
+      <w:r>
+        <w:rPr>
+          <w:b/>
+        </w:rPr>
+        <w:t xml:space="preserve"> (ID):</w:t>
+      </w:r>
+      <w:r>
+        <w:rPr>
+          <w:b/>
+        </w:rPr>
+        <w:t xml:space="preserve"> </w:t>
+      </w:r>
+      <w:proofErr w:type="spellStart"/>
+      <w:r>
+        <w:t>bgt</w:t>
+      </w:r>
+      <w:proofErr w:type="spellEnd"/>
+      <w:r>
+        <w:t xml:space="preserve"> a7, zero, </w:t>
+      </w:r>
+      <w:proofErr w:type="spellStart"/>
+      <w:r>
+        <w:t>loop</w:t>
+      </w:r>
+      <w:proofErr w:type="spellEnd"/>
+    </w:p>
+    <w:p>
+      <w:pPr>
+        <w:ind w:left="720"/>
+        <w:rPr>
+          <w:b/>
+        </w:rPr>
+      </w:pPr>
+      <w:proofErr w:type="spellStart"/>
+      <w:r>
+        <w:rPr>
+          <w:b/>
+        </w:rPr>
+        <w:t>Execute</w:t>
+      </w:r>
+      <w:proofErr w:type="spellEnd"/>
+      <w:r>
+        <w:rPr>
+          <w:b/>
+        </w:rPr>
+        <w:t xml:space="preserve"> (EX):</w:t>
+      </w:r>
+      <w:r>
+        <w:rPr>
+          <w:b/>
+        </w:rPr>
+        <w:t xml:space="preserve"> </w:t>
+      </w:r>
+      <w:proofErr w:type="spellStart"/>
+      <w:r>
+        <w:t>addi</w:t>
+      </w:r>
+      <w:proofErr w:type="spellEnd"/>
+      <w:r>
+        <w:t xml:space="preserve"> a7, a7, -1</w:t>
+      </w:r>
+    </w:p>
+    <w:p>
+      <w:pPr>
+        <w:ind w:left="720"/>
+        <w:rPr>
+          <w:b/>
+        </w:rPr>
+      </w:pPr>
       <w:proofErr w:type="spellStart"/>
       <w:r>
         <w:rPr>
@@ -210,6 +1817,9 @@
         <w:t xml:space="preserve"> Access (MEM):</w:t>
       </w:r>
       <w:r>
+        <w:rPr>
+          <w:b/>
+        </w:rPr>
         <w:t xml:space="preserve"> </w:t>
       </w:r>
       <w:proofErr w:type="spellStart"/>
@@ -218,10 +1828,16 @@
       </w:r>
       <w:proofErr w:type="spellEnd"/>
       <w:r>
-        <w:t xml:space="preserve"> x13 x12 x13</w:t>
-      </w:r>
-    </w:p>
-    <w:p>
+        <w:t xml:space="preserve"> a3, a2, a3</w:t>
+      </w:r>
+    </w:p>
+    <w:p>
+      <w:pPr>
+        <w:ind w:left="720"/>
+        <w:rPr>
+          <w:b/>
+        </w:rPr>
+      </w:pPr>
       <w:proofErr w:type="spellStart"/>
       <w:r>
         <w:rPr>
@@ -237,543 +1853,223 @@
         <w:t xml:space="preserve"> (WB):</w:t>
       </w:r>
       <w:r>
-        <w:t xml:space="preserve"> </w:t>
-      </w:r>
-      <w:proofErr w:type="spellStart"/>
-      <w:r>
-        <w:t>addi</w:t>
-      </w:r>
-      <w:proofErr w:type="spellEnd"/>
-      <w:r>
-        <w:t xml:space="preserve"> x12 x0 4</w:t>
+        <w:rPr>
+          <w:b/>
+        </w:rPr>
+        <w:t xml:space="preserve"> </w:t>
+      </w:r>
+      <w:proofErr w:type="spellStart"/>
+      <w:r>
+        <w:t>add</w:t>
+      </w:r>
+      <w:proofErr w:type="spellEnd"/>
+      <w:r>
+        <w:t xml:space="preserve"> a3, zero, zero</w:t>
       </w:r>
     </w:p>
     <w:p/>
     <w:p>
-      <w:r>
-        <w:t>Cicle 8</w:t>
-      </w:r>
-    </w:p>
-    <w:p>
-      <w:proofErr w:type="spellStart"/>
-      <w:r>
-        <w:rPr>
-          <w:b/>
-        </w:rPr>
-        <w:t>Instruction</w:t>
-      </w:r>
-      <w:proofErr w:type="spellEnd"/>
-      <w:r>
-        <w:rPr>
-          <w:b/>
-        </w:rPr>
-        <w:t xml:space="preserve"> Fetch (IF): </w:t>
-      </w:r>
-      <w:proofErr w:type="spellStart"/>
-      <w:r>
-        <w:t>sw</w:t>
-      </w:r>
-      <w:proofErr w:type="spellEnd"/>
-      <w:r>
-        <w:t xml:space="preserve"> x13 0(x10)</w:t>
-      </w:r>
-    </w:p>
-    <w:p>
-      <w:proofErr w:type="spellStart"/>
-      <w:r>
-        <w:rPr>
-          <w:b/>
-        </w:rPr>
-        <w:t>Instruction</w:t>
-      </w:r>
-      <w:proofErr w:type="spellEnd"/>
-      <w:r>
-        <w:rPr>
-          <w:b/>
-        </w:rPr>
-        <w:t xml:space="preserve"> </w:t>
-      </w:r>
-      <w:proofErr w:type="spellStart"/>
-      <w:r>
-        <w:rPr>
-          <w:b/>
-        </w:rPr>
-        <w:t>Decode</w:t>
-      </w:r>
-      <w:proofErr w:type="spellEnd"/>
-      <w:r>
-        <w:rPr>
-          <w:b/>
-        </w:rPr>
-        <w:t xml:space="preserve"> (ID):</w:t>
-      </w:r>
-      <w:r>
-        <w:rPr>
-          <w:b/>
-        </w:rPr>
-        <w:t xml:space="preserve"> </w:t>
-      </w:r>
-      <w:proofErr w:type="spellStart"/>
-      <w:r>
-        <w:t>addi</w:t>
-      </w:r>
-      <w:proofErr w:type="spellEnd"/>
-      <w:r>
-        <w:t xml:space="preserve"> x10 </w:t>
-      </w:r>
-      <w:proofErr w:type="spellStart"/>
-      <w:r>
-        <w:t>x10</w:t>
-      </w:r>
-      <w:proofErr w:type="spellEnd"/>
-      <w:r>
-        <w:t xml:space="preserve"> -24</w:t>
-      </w:r>
-    </w:p>
-    <w:p>
-      <w:pPr>
-        <w:rPr>
-          <w:b/>
-        </w:rPr>
-      </w:pPr>
-      <w:proofErr w:type="spellStart"/>
-      <w:r>
-        <w:rPr>
-          <w:b/>
-        </w:rPr>
-        <w:t>Execute</w:t>
-      </w:r>
-      <w:proofErr w:type="spellEnd"/>
-      <w:r>
-        <w:rPr>
-          <w:b/>
-        </w:rPr>
-        <w:t xml:space="preserve"> (EX):</w:t>
-      </w:r>
-      <w:r>
-        <w:rPr>
-          <w:b/>
-        </w:rPr>
-        <w:t xml:space="preserve"> </w:t>
-      </w:r>
-      <w:proofErr w:type="spellStart"/>
-      <w:r>
-        <w:t>auipc</w:t>
-      </w:r>
-      <w:proofErr w:type="spellEnd"/>
-      <w:r>
-        <w:t xml:space="preserve"> x10 0x10000</w:t>
-      </w:r>
-    </w:p>
-    <w:p>
-      <w:proofErr w:type="spellStart"/>
-      <w:r>
-        <w:rPr>
-          <w:b/>
-        </w:rPr>
-        <w:t>Memory</w:t>
-      </w:r>
-      <w:proofErr w:type="spellEnd"/>
-      <w:r>
-        <w:rPr>
-          <w:b/>
-        </w:rPr>
-        <w:t xml:space="preserve"> Access (MEM):</w:t>
-      </w:r>
-      <w:r>
-        <w:rPr>
-          <w:b/>
-        </w:rPr>
-        <w:t xml:space="preserve"> </w:t>
-      </w:r>
-      <w:proofErr w:type="spellStart"/>
-      <w:r>
-        <w:t>blt</w:t>
-      </w:r>
-      <w:proofErr w:type="spellEnd"/>
-      <w:r>
-        <w:t xml:space="preserve"> x0 x17 4 &lt;salta&gt;</w:t>
-      </w:r>
-    </w:p>
-    <w:p>
-      <w:proofErr w:type="spellStart"/>
-      <w:r>
-        <w:rPr>
-          <w:b/>
-        </w:rPr>
-        <w:t>Writeback</w:t>
-      </w:r>
-      <w:proofErr w:type="spellEnd"/>
-      <w:r>
-        <w:rPr>
-          <w:b/>
-        </w:rPr>
-        <w:t xml:space="preserve"> (WB):</w:t>
-      </w:r>
-      <w:r>
-        <w:rPr>
-          <w:b/>
-        </w:rPr>
-        <w:t xml:space="preserve"> </w:t>
-      </w:r>
-      <w:proofErr w:type="spellStart"/>
-      <w:r>
-        <w:t>addi</w:t>
-      </w:r>
-      <w:proofErr w:type="spellEnd"/>
-      <w:r>
-        <w:t xml:space="preserve"> x17 </w:t>
-      </w:r>
-      <w:proofErr w:type="spellStart"/>
-      <w:r>
-        <w:t>x17</w:t>
-      </w:r>
-      <w:proofErr w:type="spellEnd"/>
-      <w:r>
-        <w:t xml:space="preserve"> -1</w:t>
+      <w:pPr>
+        <w:rPr>
+          <w:b/>
+        </w:rPr>
+      </w:pPr>
+      <w:r>
+        <w:rPr>
+          <w:b/>
+        </w:rPr>
+        <w:t xml:space="preserve">2) Quins senyals de control s’activen en el cicle 4 a la segona etapa del </w:t>
+      </w:r>
+      <w:proofErr w:type="spellStart"/>
+      <w:r>
+        <w:rPr>
+          <w:b/>
+        </w:rPr>
+        <w:t>pipeline</w:t>
+      </w:r>
+      <w:proofErr w:type="spellEnd"/>
+      <w:r>
+        <w:rPr>
+          <w:b/>
+        </w:rPr>
+        <w:t xml:space="preserve">? A quines instruccions del codi corresponen? </w:t>
+      </w:r>
+    </w:p>
+    <w:p>
+      <w:r>
+        <w:t>Codi 3:</w:t>
+      </w:r>
+    </w:p>
+    <w:p>
+      <w:r>
+        <w:t xml:space="preserve">Al cicle 4 a la segona etapa del </w:t>
+      </w:r>
+      <w:proofErr w:type="spellStart"/>
+      <w:r>
+        <w:t>pipeline</w:t>
+      </w:r>
+      <w:proofErr w:type="spellEnd"/>
+      <w:r>
+        <w:t xml:space="preserve"> s’activa la senyal de control del banc de registres, en aquest cas la senyal permet l’escriptura. </w:t>
+      </w:r>
+      <w:r>
+        <w:t>Correspondrà</w:t>
+      </w:r>
+      <w:r>
+        <w:t xml:space="preserve"> a la instrucció</w:t>
+      </w:r>
+      <w:r>
+        <w:t xml:space="preserve"> </w:t>
+      </w:r>
+      <w:proofErr w:type="spellStart"/>
+      <w:r>
+        <w:t>add</w:t>
+      </w:r>
+      <w:proofErr w:type="spellEnd"/>
+      <w:r>
+        <w:t xml:space="preserve"> a</w:t>
+      </w:r>
+      <w:r>
+        <w:t>3</w:t>
+      </w:r>
+      <w:r>
+        <w:t xml:space="preserve">, </w:t>
+      </w:r>
+      <w:r>
+        <w:t>a2</w:t>
+      </w:r>
+      <w:r>
+        <w:t>,</w:t>
+      </w:r>
+      <w:r>
+        <w:t xml:space="preserve"> a3</w:t>
+      </w:r>
+      <w:r>
+        <w:t>.</w:t>
       </w:r>
     </w:p>
     <w:p/>
     <w:p>
       <w:r>
-        <w:t>-Codi 5:</w:t>
-      </w:r>
-    </w:p>
-    <w:p>
-      <w:r>
-        <w:t>Cicle 6</w:t>
-      </w:r>
-    </w:p>
-    <w:p>
-      <w:proofErr w:type="spellStart"/>
-      <w:r>
-        <w:rPr>
-          <w:b/>
-        </w:rPr>
-        <w:t>Instruction</w:t>
-      </w:r>
-      <w:proofErr w:type="spellEnd"/>
-      <w:r>
-        <w:rPr>
-          <w:b/>
-        </w:rPr>
-        <w:t xml:space="preserve"> Fetch (IF): </w:t>
-      </w:r>
-    </w:p>
-    <w:p>
-      <w:pPr>
-        <w:rPr>
-          <w:b/>
-        </w:rPr>
-      </w:pPr>
-      <w:proofErr w:type="spellStart"/>
-      <w:r>
-        <w:rPr>
-          <w:b/>
-        </w:rPr>
-        <w:t>Instruction</w:t>
-      </w:r>
-      <w:proofErr w:type="spellEnd"/>
-      <w:r>
-        <w:rPr>
-          <w:b/>
-        </w:rPr>
-        <w:t xml:space="preserve"> </w:t>
-      </w:r>
-      <w:proofErr w:type="spellStart"/>
-      <w:r>
-        <w:rPr>
-          <w:b/>
-        </w:rPr>
-        <w:t>Decode</w:t>
-      </w:r>
-      <w:proofErr w:type="spellEnd"/>
-      <w:r>
-        <w:rPr>
-          <w:b/>
-        </w:rPr>
-        <w:t xml:space="preserve"> (ID):</w:t>
-      </w:r>
-    </w:p>
-    <w:p>
-      <w:pPr>
-        <w:rPr>
-          <w:b/>
-        </w:rPr>
-      </w:pPr>
-      <w:proofErr w:type="spellStart"/>
-      <w:r>
-        <w:rPr>
-          <w:b/>
-        </w:rPr>
-        <w:t>Execute</w:t>
-      </w:r>
-      <w:proofErr w:type="spellEnd"/>
-      <w:r>
-        <w:rPr>
-          <w:b/>
-        </w:rPr>
-        <w:t xml:space="preserve"> (EX):</w:t>
-      </w:r>
-    </w:p>
-    <w:p>
-      <w:pPr>
-        <w:rPr>
-          <w:b/>
-        </w:rPr>
-      </w:pPr>
-      <w:proofErr w:type="spellStart"/>
-      <w:r>
-        <w:rPr>
-          <w:b/>
-        </w:rPr>
-        <w:t>Memory</w:t>
-      </w:r>
-      <w:proofErr w:type="spellEnd"/>
-      <w:r>
-        <w:rPr>
-          <w:b/>
-        </w:rPr>
-        <w:t xml:space="preserve"> Access (MEM):</w:t>
-      </w:r>
-    </w:p>
-    <w:p>
-      <w:pPr>
-        <w:rPr>
-          <w:b/>
-        </w:rPr>
-      </w:pPr>
-      <w:proofErr w:type="spellStart"/>
-      <w:r>
-        <w:rPr>
-          <w:b/>
-        </w:rPr>
-        <w:t>Writeback</w:t>
-      </w:r>
-      <w:proofErr w:type="spellEnd"/>
-      <w:r>
-        <w:rPr>
-          <w:b/>
-        </w:rPr>
-        <w:t xml:space="preserve"> (WB):</w:t>
-      </w:r>
-    </w:p>
-    <w:p/>
-    <w:p>
-      <w:r>
+        <w:t>Codi 5:</w:t>
+      </w:r>
+    </w:p>
+    <w:p>
+      <w:r>
+        <w:t xml:space="preserve">Al cicle 4 a la segona etapa del </w:t>
+      </w:r>
+      <w:proofErr w:type="spellStart"/>
+      <w:r>
+        <w:t>pipeline</w:t>
+      </w:r>
+      <w:proofErr w:type="spellEnd"/>
+      <w:r>
+        <w:t xml:space="preserve"> s’activa la senyal de control del banc de registres, en aquest cas la senyal permet l’escriptura. </w:t>
+      </w:r>
+      <w:r>
+        <w:t>Correspondrà</w:t>
+      </w:r>
+      <w:r>
+        <w:t xml:space="preserve"> a la instrucció </w:t>
+      </w:r>
+      <w:proofErr w:type="spellStart"/>
+      <w:r>
+        <w:t>add</w:t>
+      </w:r>
+      <w:proofErr w:type="spellEnd"/>
+      <w:r>
+        <w:t xml:space="preserve"> a</w:t>
+      </w:r>
+      <w:r>
+        <w:t>2</w:t>
+      </w:r>
+      <w:r>
+        <w:t xml:space="preserve">, </w:t>
+      </w:r>
+      <w:r>
+        <w:t>zero</w:t>
+      </w:r>
+      <w:r>
+        <w:t xml:space="preserve">, </w:t>
+      </w:r>
+      <w:r>
+        <w:t>9</w:t>
+      </w:r>
+      <w:r>
+        <w:t>.</w:t>
+      </w:r>
+    </w:p>
+    <w:p>
+      <w:r>
+        <w:drawing>
+          <wp:inline distT="0" distB="0" distL="0" distR="0" wp14:anchorId="4B63EFCE" wp14:editId="23A1C102">
+            <wp:extent cx="3925613" cy="3527628"/>
+            <wp:effectExtent l="0" t="0" r="0" b="0"/>
+            <wp:docPr id="5" name="Imagen 5"/>
+            <wp:cNvGraphicFramePr>
+              <a:graphicFrameLocks xmlns:a="http://schemas.openxmlformats.org/drawingml/2006/main" noChangeAspect="1"/>
+            </wp:cNvGraphicFramePr>
+            <a:graphic xmlns:a="http://schemas.openxmlformats.org/drawingml/2006/main">
+              <a:graphicData uri="http://schemas.openxmlformats.org/drawingml/2006/picture">
+                <pic:pic xmlns:pic="http://schemas.openxmlformats.org/drawingml/2006/picture">
+                  <pic:nvPicPr>
+                    <pic:cNvPr id="1" name=""/>
+                    <pic:cNvPicPr/>
+                  </pic:nvPicPr>
+                  <pic:blipFill rotWithShape="1">
+                    <a:blip r:embed="rId6"/>
+                    <a:srcRect t="41360" b="9903"/>
+                    <a:stretch/>
+                  </pic:blipFill>
+                  <pic:spPr bwMode="auto">
+                    <a:xfrm>
+                      <a:off x="0" y="0"/>
+                      <a:ext cx="3950098" cy="3549630"/>
+                    </a:xfrm>
+                    <a:prstGeom prst="rect">
+                      <a:avLst/>
+                    </a:prstGeom>
+                    <a:ln>
+                      <a:noFill/>
+                    </a:ln>
+                    <a:extLst>
+                      <a:ext uri="{53640926-AAD7-44D8-BBD7-CCE9431645EC}">
+                        <a14:shadowObscured xmlns:a14="http://schemas.microsoft.com/office/drawing/2010/main"/>
+                      </a:ext>
+                    </a:extLst>
+                  </pic:spPr>
+                </pic:pic>
+              </a:graphicData>
+            </a:graphic>
+          </wp:inline>
+        </w:drawing>
+      </w:r>
+    </w:p>
+    <w:p>
+      <w:pPr>
+        <w:rPr>
+          <w:noProof/>
+        </w:rPr>
+      </w:pPr>
+      <w:r>
+        <w:rPr>
+          <w:b/>
+        </w:rPr>
         <w:lastRenderedPageBreak/>
-        <w:t>Cicle 8</w:t>
-      </w:r>
-    </w:p>
-    <w:p>
-      <w:pPr>
-        <w:rPr>
-          <w:b/>
-        </w:rPr>
-      </w:pPr>
-      <w:proofErr w:type="spellStart"/>
-      <w:r>
-        <w:rPr>
-          <w:b/>
-        </w:rPr>
-        <w:t>Instruction</w:t>
-      </w:r>
-      <w:proofErr w:type="spellEnd"/>
-      <w:r>
-        <w:rPr>
-          <w:b/>
-        </w:rPr>
-        <w:t xml:space="preserve"> Fetch (IF): </w:t>
-      </w:r>
-    </w:p>
-    <w:p>
-      <w:pPr>
-        <w:rPr>
-          <w:b/>
-        </w:rPr>
-      </w:pPr>
-      <w:proofErr w:type="spellStart"/>
-      <w:r>
-        <w:rPr>
-          <w:b/>
-        </w:rPr>
-        <w:t>Instruction</w:t>
-      </w:r>
-      <w:proofErr w:type="spellEnd"/>
-      <w:r>
-        <w:rPr>
-          <w:b/>
-        </w:rPr>
-        <w:t xml:space="preserve"> </w:t>
-      </w:r>
-      <w:proofErr w:type="spellStart"/>
-      <w:r>
-        <w:rPr>
-          <w:b/>
-        </w:rPr>
-        <w:t>Decode</w:t>
-      </w:r>
-      <w:proofErr w:type="spellEnd"/>
-      <w:r>
-        <w:rPr>
-          <w:b/>
-        </w:rPr>
-        <w:t xml:space="preserve"> (ID):</w:t>
-      </w:r>
-    </w:p>
-    <w:p>
-      <w:pPr>
-        <w:rPr>
-          <w:b/>
-        </w:rPr>
-      </w:pPr>
-      <w:proofErr w:type="spellStart"/>
-      <w:r>
-        <w:rPr>
-          <w:b/>
-        </w:rPr>
-        <w:t>Execute</w:t>
-      </w:r>
-      <w:proofErr w:type="spellEnd"/>
-      <w:r>
-        <w:rPr>
-          <w:b/>
-        </w:rPr>
-        <w:t xml:space="preserve"> (EX):</w:t>
-      </w:r>
-    </w:p>
-    <w:p>
-      <w:pPr>
-        <w:rPr>
-          <w:b/>
-        </w:rPr>
-      </w:pPr>
-      <w:proofErr w:type="spellStart"/>
-      <w:r>
-        <w:rPr>
-          <w:b/>
-        </w:rPr>
-        <w:t>Memory</w:t>
-      </w:r>
-      <w:proofErr w:type="spellEnd"/>
-      <w:r>
-        <w:rPr>
-          <w:b/>
-        </w:rPr>
-        <w:t xml:space="preserve"> Access (MEM):</w:t>
-      </w:r>
-    </w:p>
-    <w:p>
-      <w:pPr>
-        <w:rPr>
-          <w:b/>
-        </w:rPr>
-      </w:pPr>
-      <w:proofErr w:type="spellStart"/>
-      <w:r>
-        <w:rPr>
-          <w:b/>
-        </w:rPr>
-        <w:t>Writeback</w:t>
-      </w:r>
-      <w:proofErr w:type="spellEnd"/>
-      <w:r>
-        <w:rPr>
-          <w:b/>
-        </w:rPr>
-        <w:t xml:space="preserve"> (WB):</w:t>
-      </w:r>
-    </w:p>
-    <w:p/>
-    <w:p/>
-    <w:p>
-      <w:pPr>
-        <w:rPr>
-          <w:b/>
-        </w:rPr>
-      </w:pPr>
-      <w:r>
-        <w:rPr>
-          <w:b/>
-        </w:rPr>
-        <w:t xml:space="preserve">2) Quins senyals de control s’activen en el cicle 4 a la segona etapa del </w:t>
-      </w:r>
-      <w:proofErr w:type="spellStart"/>
-      <w:r>
-        <w:rPr>
-          <w:b/>
-        </w:rPr>
-        <w:t>pipeline</w:t>
-      </w:r>
-      <w:proofErr w:type="spellEnd"/>
-      <w:r>
-        <w:rPr>
-          <w:b/>
-        </w:rPr>
-        <w:t xml:space="preserve">? A quines instruccions del codi corresponen? </w:t>
-      </w:r>
-    </w:p>
-    <w:p>
-      <w:r>
-        <w:t>Codi 3:</w:t>
-      </w:r>
-    </w:p>
-    <w:p>
-      <w:r>
-        <w:t xml:space="preserve">Al cicle 4 a la segona etapa del </w:t>
-      </w:r>
-      <w:proofErr w:type="spellStart"/>
-      <w:r>
-        <w:t>pipeline</w:t>
-      </w:r>
-      <w:proofErr w:type="spellEnd"/>
-      <w:r>
-        <w:t xml:space="preserve"> s’activa la senyal de control del banc de registres, en aquest cas la senyal permet l’escriptura. </w:t>
-      </w:r>
-      <w:proofErr w:type="spellStart"/>
-      <w:r>
-        <w:t>Correspondra</w:t>
-      </w:r>
-      <w:proofErr w:type="spellEnd"/>
-      <w:r>
-        <w:t xml:space="preserve"> a la instrucció</w:t>
-      </w:r>
-      <w:r>
-        <w:t xml:space="preserve"> </w:t>
-      </w:r>
-      <w:proofErr w:type="spellStart"/>
-      <w:r>
-        <w:t>add</w:t>
-      </w:r>
-      <w:proofErr w:type="spellEnd"/>
-      <w:r>
-        <w:t xml:space="preserve"> a7, zero, zero</w:t>
-      </w:r>
-      <w:r>
-        <w:t>.</w:t>
-      </w:r>
-    </w:p>
-    <w:p>
-      <w:pPr>
+        <w:t>3) Quins són els valors a les sortides dels multiplexors assenyalats a la figura al cicle 9:</w:t>
+      </w:r>
+      <w:r>
         <w:rPr>
           <w:noProof/>
         </w:rPr>
-      </w:pPr>
-      <w:r>
-        <w:rPr>
-          <w:b/>
-        </w:rPr>
-        <w:t>3) Quins són els valors a les sortides dels multiplexors assenyalats a la figura al cicle 9:</w:t>
+        <w:t xml:space="preserve"> </w:t>
       </w:r>
       <w:r>
         <w:rPr>
           <w:noProof/>
         </w:rPr>
-        <w:t xml:space="preserve"> </w:t>
-      </w:r>
-      <w:r>
         <w:drawing>
-          <wp:inline distT="0" distB="0" distL="0" distR="0" wp14:anchorId="13BBB0C8" wp14:editId="021E4C15">
+          <wp:inline distT="0" distB="0" distL="0" distR="0" wp14:anchorId="4753E732" wp14:editId="78D94DA4">
             <wp:extent cx="5612130" cy="2286635"/>
             <wp:effectExtent l="0" t="0" r="7620" b="0"/>
             <wp:docPr id="1" name="Imatge 1"/>
@@ -788,7 +2084,7 @@
                     <pic:cNvPicPr/>
                   </pic:nvPicPr>
                   <pic:blipFill>
-                    <a:blip r:embed="rId4"/>
+                    <a:blip r:embed="rId7"/>
                     <a:stretch>
                       <a:fillRect/>
                     </a:stretch>
@@ -826,20 +2122,22 @@
       <w:pPr>
         <w:rPr>
           <w:szCs w:val="48"/>
-        </w:rPr>
-      </w:pPr>
-      <w:r>
-        <w:rPr>
+          <w:vertAlign w:val="subscript"/>
+        </w:rPr>
+      </w:pPr>
+      <w:r>
+        <w:rPr>
+          <w:noProof/>
           <w:szCs w:val="48"/>
         </w:rPr>
         <w:drawing>
-          <wp:anchor distT="0" distB="0" distL="114300" distR="114300" simplePos="0" relativeHeight="251658240" behindDoc="1" locked="0" layoutInCell="1" allowOverlap="1" wp14:anchorId="7FAC71F3">
+          <wp:anchor distT="0" distB="0" distL="114300" distR="114300" simplePos="0" relativeHeight="251658240" behindDoc="1" locked="0" layoutInCell="1" allowOverlap="1" wp14:anchorId="43847CAC" wp14:editId="7C8449F4">
             <wp:simplePos x="0" y="0"/>
-            <wp:positionH relativeFrom="column">
-              <wp:posOffset>-57008</wp:posOffset>
+            <wp:positionH relativeFrom="margin">
+              <wp:align>left</wp:align>
             </wp:positionH>
             <wp:positionV relativeFrom="paragraph">
-              <wp:posOffset>176966</wp:posOffset>
+              <wp:posOffset>282143</wp:posOffset>
             </wp:positionV>
             <wp:extent cx="1684020" cy="2258695"/>
             <wp:effectExtent l="0" t="0" r="0" b="8255"/>
@@ -856,7 +2154,7 @@
                     <pic:cNvPicPr/>
                   </pic:nvPicPr>
                   <pic:blipFill>
-                    <a:blip r:embed="rId5">
+                    <a:blip r:embed="rId8">
                       <a:extLst>
                         <a:ext uri="{28A0092B-C50C-407E-A947-70E740481C1C}">
                           <a14:useLocalDpi xmlns:a14="http://schemas.microsoft.com/office/drawing/2010/main" val="0"/>
@@ -892,8 +2190,235 @@
         <w:rPr>
           <w:szCs w:val="48"/>
         </w:rPr>
-        <w:t>Els valors a les sortides dels multiplexors son: 0x10000018 i 0xffffffe8</w:t>
-      </w:r>
+        <w:t>Els valors a les sortides dels multiplexors son: 0x10000018</w:t>
+      </w:r>
+      <w:r>
+        <w:rPr>
+          <w:szCs w:val="48"/>
+          <w:vertAlign w:val="subscript"/>
+        </w:rPr>
+        <w:t>h</w:t>
+      </w:r>
+      <w:r>
+        <w:rPr>
+          <w:szCs w:val="48"/>
+        </w:rPr>
+        <w:t xml:space="preserve"> i 0xffffffe8</w:t>
+      </w:r>
+      <w:r>
+        <w:rPr>
+          <w:szCs w:val="48"/>
+          <w:vertAlign w:val="subscript"/>
+        </w:rPr>
+        <w:t>h</w:t>
+      </w:r>
+    </w:p>
+    <w:p>
+      <w:pPr>
+        <w:rPr>
+          <w:b/>
+        </w:rPr>
+      </w:pPr>
+    </w:p>
+    <w:p>
+      <w:pPr>
+        <w:rPr>
+          <w:b/>
+        </w:rPr>
+      </w:pPr>
+    </w:p>
+    <w:p>
+      <w:pPr>
+        <w:rPr>
+          <w:b/>
+        </w:rPr>
+      </w:pPr>
+    </w:p>
+    <w:p>
+      <w:pPr>
+        <w:rPr>
+          <w:b/>
+        </w:rPr>
+      </w:pPr>
+    </w:p>
+    <w:p>
+      <w:pPr>
+        <w:rPr>
+          <w:b/>
+        </w:rPr>
+      </w:pPr>
+    </w:p>
+    <w:p>
+      <w:pPr>
+        <w:rPr>
+          <w:bCs/>
+        </w:rPr>
+      </w:pPr>
+    </w:p>
+    <w:p>
+      <w:pPr>
+        <w:rPr>
+          <w:bCs/>
+        </w:rPr>
+      </w:pPr>
+    </w:p>
+    <w:p>
+      <w:pPr>
+        <w:rPr>
+          <w:bCs/>
+        </w:rPr>
+      </w:pPr>
+    </w:p>
+    <w:p>
+      <w:pPr>
+        <w:rPr>
+          <w:bCs/>
+        </w:rPr>
+      </w:pPr>
+    </w:p>
+    <w:p>
+      <w:pPr>
+        <w:rPr>
+          <w:bCs/>
+        </w:rPr>
+      </w:pPr>
+      <w:r>
+        <w:rPr>
+          <w:bCs/>
+        </w:rPr>
+        <w:t>Codi 5:</w:t>
+      </w:r>
+    </w:p>
+    <w:p>
+      <w:pPr>
+        <w:rPr>
+          <w:bCs/>
+        </w:rPr>
+      </w:pPr>
+      <w:r>
+        <w:rPr>
+          <w:szCs w:val="48"/>
+        </w:rPr>
+        <w:t>Els valors a les sortides dels multiplexors son: 0x100000</w:t>
+      </w:r>
+      <w:r>
+        <w:rPr>
+          <w:szCs w:val="48"/>
+        </w:rPr>
+        <w:t>1c</w:t>
+      </w:r>
+      <w:r>
+        <w:rPr>
+          <w:szCs w:val="48"/>
+          <w:vertAlign w:val="subscript"/>
+        </w:rPr>
+        <w:t>h</w:t>
+      </w:r>
+      <w:r>
+        <w:rPr>
+          <w:szCs w:val="48"/>
+        </w:rPr>
+        <w:t xml:space="preserve"> i 0xffffff</w:t>
+      </w:r>
+      <w:r>
+        <w:rPr>
+          <w:szCs w:val="48"/>
+        </w:rPr>
+        <w:t>f</w:t>
+      </w:r>
+      <w:r>
+        <w:rPr>
+          <w:szCs w:val="48"/>
+        </w:rPr>
+        <w:t>8</w:t>
+      </w:r>
+      <w:r>
+        <w:rPr>
+          <w:szCs w:val="48"/>
+          <w:vertAlign w:val="subscript"/>
+        </w:rPr>
+        <w:t>h</w:t>
+      </w:r>
+      <w:r>
+        <w:rPr>
+          <w:noProof/>
+        </w:rPr>
+        <w:t xml:space="preserve"> </w:t>
+      </w:r>
+    </w:p>
+    <w:p>
+      <w:pPr>
+        <w:rPr>
+          <w:b/>
+        </w:rPr>
+      </w:pPr>
+      <w:r>
+        <w:rPr>
+          <w:szCs w:val="48"/>
+        </w:rPr>
+        <w:drawing>
+          <wp:anchor distT="0" distB="0" distL="114300" distR="114300" simplePos="0" relativeHeight="251660288" behindDoc="1" locked="0" layoutInCell="1" allowOverlap="1" wp14:anchorId="3D1FF14E" wp14:editId="30BE613F">
+            <wp:simplePos x="0" y="0"/>
+            <wp:positionH relativeFrom="margin">
+              <wp:align>left</wp:align>
+            </wp:positionH>
+            <wp:positionV relativeFrom="paragraph">
+              <wp:posOffset>137262</wp:posOffset>
+            </wp:positionV>
+            <wp:extent cx="2081977" cy="2234317"/>
+            <wp:effectExtent l="0" t="0" r="0" b="0"/>
+            <wp:wrapNone/>
+            <wp:docPr id="6" name="Imagen 6"/>
+            <wp:cNvGraphicFramePr>
+              <a:graphicFrameLocks xmlns:a="http://schemas.openxmlformats.org/drawingml/2006/main" noChangeAspect="1"/>
+            </wp:cNvGraphicFramePr>
+            <a:graphic xmlns:a="http://schemas.openxmlformats.org/drawingml/2006/main">
+              <a:graphicData uri="http://schemas.openxmlformats.org/drawingml/2006/picture">
+                <pic:pic xmlns:pic="http://schemas.openxmlformats.org/drawingml/2006/picture">
+                  <pic:nvPicPr>
+                    <pic:cNvPr id="1" name=""/>
+                    <pic:cNvPicPr/>
+                  </pic:nvPicPr>
+                  <pic:blipFill>
+                    <a:blip r:embed="rId9">
+                      <a:extLst>
+                        <a:ext uri="{28A0092B-C50C-407E-A947-70E740481C1C}">
+                          <a14:useLocalDpi xmlns:a14="http://schemas.microsoft.com/office/drawing/2010/main" val="0"/>
+                        </a:ext>
+                      </a:extLst>
+                    </a:blip>
+                    <a:stretch>
+                      <a:fillRect/>
+                    </a:stretch>
+                  </pic:blipFill>
+                  <pic:spPr>
+                    <a:xfrm>
+                      <a:off x="0" y="0"/>
+                      <a:ext cx="2081977" cy="2234317"/>
+                    </a:xfrm>
+                    <a:prstGeom prst="rect">
+                      <a:avLst/>
+                    </a:prstGeom>
+                  </pic:spPr>
+                </pic:pic>
+              </a:graphicData>
+            </a:graphic>
+            <wp14:sizeRelH relativeFrom="margin">
+              <wp14:pctWidth>0</wp14:pctWidth>
+            </wp14:sizeRelH>
+            <wp14:sizeRelV relativeFrom="margin">
+              <wp14:pctHeight>0</wp14:pctHeight>
+            </wp14:sizeRelV>
+          </wp:anchor>
+        </w:drawing>
+      </w:r>
+    </w:p>
+    <w:p>
+      <w:pPr>
+        <w:rPr>
+          <w:b/>
+        </w:rPr>
+      </w:pPr>
     </w:p>
     <w:p>
       <w:pPr>
@@ -941,18 +2466,278 @@
           <w:b/>
         </w:rPr>
         <w:lastRenderedPageBreak/>
-        <w:t xml:space="preserve">4) Què està calculant la ALU al cicle 9? </w:t>
-      </w:r>
-    </w:p>
-    <w:p>
-      <w:r>
-        <w:t xml:space="preserve">La ALU esta calculant </w:t>
-      </w:r>
-      <w:r>
-        <w:t>la direcció de memòria de l’etiqueta resultat</w:t>
-      </w:r>
-      <w:bookmarkStart w:id="0" w:name="_GoBack"/>
-      <w:bookmarkEnd w:id="0"/>
+        <w:t>4) Què està calculant la ALU al cicle 9?</w:t>
+      </w:r>
+    </w:p>
+    <w:p>
+      <w:pPr>
+        <w:rPr>
+          <w:bCs/>
+        </w:rPr>
+      </w:pPr>
+      <w:r>
+        <w:rPr>
+          <w:bCs/>
+        </w:rPr>
+        <w:t>Codi 3:</w:t>
+      </w:r>
+    </w:p>
+    <w:p>
+      <w:pPr>
+        <w:rPr>
+          <w:bCs/>
+        </w:rPr>
+      </w:pPr>
+      <w:r>
+        <w:rPr>
+          <w:bCs/>
+        </w:rPr>
+        <w:t xml:space="preserve">La ALU esta calculant els 12 bits menys significatius de la direcció de memòria on esta l’etiqueta </w:t>
+      </w:r>
+      <w:r>
+        <w:rPr>
+          <w:bCs/>
+        </w:rPr>
+        <w:t>resultat</w:t>
+      </w:r>
+      <w:r>
+        <w:rPr>
+          <w:bCs/>
+        </w:rPr>
+        <w:t xml:space="preserve"> per sumar-los als 20 m</w:t>
+      </w:r>
+      <w:r>
+        <w:rPr>
+          <w:bCs/>
+        </w:rPr>
+        <w:t>é</w:t>
+      </w:r>
+      <w:r>
+        <w:rPr>
+          <w:bCs/>
+        </w:rPr>
+        <w:t>s significatius i així tenir l’adreça completa de 32 bits.</w:t>
+      </w:r>
+    </w:p>
+    <w:p>
+      <w:r>
+        <w:drawing>
+          <wp:anchor distT="0" distB="0" distL="114300" distR="114300" simplePos="0" relativeHeight="251659264" behindDoc="1" locked="0" layoutInCell="1" allowOverlap="1" wp14:anchorId="442A3A83" wp14:editId="325329DA">
+            <wp:simplePos x="0" y="0"/>
+            <wp:positionH relativeFrom="margin">
+              <wp:align>left</wp:align>
+            </wp:positionH>
+            <wp:positionV relativeFrom="paragraph">
+              <wp:posOffset>10629</wp:posOffset>
+            </wp:positionV>
+            <wp:extent cx="1704975" cy="2009775"/>
+            <wp:effectExtent l="0" t="0" r="9525" b="9525"/>
+            <wp:wrapNone/>
+            <wp:docPr id="4" name="Imagen 4"/>
+            <wp:cNvGraphicFramePr>
+              <a:graphicFrameLocks xmlns:a="http://schemas.openxmlformats.org/drawingml/2006/main" noChangeAspect="1"/>
+            </wp:cNvGraphicFramePr>
+            <a:graphic xmlns:a="http://schemas.openxmlformats.org/drawingml/2006/main">
+              <a:graphicData uri="http://schemas.openxmlformats.org/drawingml/2006/picture">
+                <pic:pic xmlns:pic="http://schemas.openxmlformats.org/drawingml/2006/picture">
+                  <pic:nvPicPr>
+                    <pic:cNvPr id="1" name=""/>
+                    <pic:cNvPicPr/>
+                  </pic:nvPicPr>
+                  <pic:blipFill>
+                    <a:blip r:embed="rId10">
+                      <a:extLst>
+                        <a:ext uri="{28A0092B-C50C-407E-A947-70E740481C1C}">
+                          <a14:useLocalDpi xmlns:a14="http://schemas.microsoft.com/office/drawing/2010/main" val="0"/>
+                        </a:ext>
+                      </a:extLst>
+                    </a:blip>
+                    <a:stretch>
+                      <a:fillRect/>
+                    </a:stretch>
+                  </pic:blipFill>
+                  <pic:spPr>
+                    <a:xfrm>
+                      <a:off x="0" y="0"/>
+                      <a:ext cx="1704975" cy="2009775"/>
+                    </a:xfrm>
+                    <a:prstGeom prst="rect">
+                      <a:avLst/>
+                    </a:prstGeom>
+                  </pic:spPr>
+                </pic:pic>
+              </a:graphicData>
+            </a:graphic>
+          </wp:anchor>
+        </w:drawing>
+      </w:r>
+      <w:r>
+        <w:t xml:space="preserve"> </w:t>
+      </w:r>
+    </w:p>
+    <w:p/>
+    <w:p/>
+    <w:p/>
+    <w:p>
+      <w:pPr>
+        <w:rPr>
+          <w:b/>
+        </w:rPr>
+      </w:pPr>
+    </w:p>
+    <w:p>
+      <w:pPr>
+        <w:rPr>
+          <w:b/>
+        </w:rPr>
+      </w:pPr>
+    </w:p>
+    <w:p>
+      <w:pPr>
+        <w:rPr>
+          <w:b/>
+        </w:rPr>
+      </w:pPr>
+    </w:p>
+    <w:p>
+      <w:pPr>
+        <w:rPr>
+          <w:b/>
+        </w:rPr>
+      </w:pPr>
+    </w:p>
+    <w:p>
+      <w:pPr>
+        <w:rPr>
+          <w:b/>
+        </w:rPr>
+      </w:pPr>
+    </w:p>
+    <w:p>
+      <w:pPr>
+        <w:rPr>
+          <w:bCs/>
+        </w:rPr>
+      </w:pPr>
+      <w:r>
+        <w:rPr>
+          <w:bCs/>
+        </w:rPr>
+        <w:t>Codi 5:</w:t>
+      </w:r>
+    </w:p>
+    <w:p>
+      <w:pPr>
+        <w:rPr>
+          <w:bCs/>
+        </w:rPr>
+      </w:pPr>
+      <w:r>
+        <w:rPr>
+          <w:bCs/>
+        </w:rPr>
+        <w:t xml:space="preserve">La ALU esta calculant els 12 bits menys significatius de la direcció de memòria </w:t>
+      </w:r>
+      <w:r>
+        <w:rPr>
+          <w:bCs/>
+        </w:rPr>
+        <w:t xml:space="preserve">on esta l’etiqueta </w:t>
+      </w:r>
+      <w:proofErr w:type="spellStart"/>
+      <w:r>
+        <w:rPr>
+          <w:bCs/>
+        </w:rPr>
+        <w:t>loop</w:t>
+      </w:r>
+      <w:proofErr w:type="spellEnd"/>
+      <w:r>
+        <w:rPr>
+          <w:bCs/>
+        </w:rPr>
+        <w:t xml:space="preserve"> per sumar-los als 20 m</w:t>
+      </w:r>
+      <w:r>
+        <w:rPr>
+          <w:bCs/>
+        </w:rPr>
+        <w:t>é</w:t>
+      </w:r>
+      <w:r>
+        <w:rPr>
+          <w:bCs/>
+        </w:rPr>
+        <w:t>s significatius i així tenir l’adreça completa de 32 bits.</w:t>
+      </w:r>
+    </w:p>
+    <w:p>
+      <w:pPr>
+        <w:rPr>
+          <w:bCs/>
+        </w:rPr>
+      </w:pPr>
+    </w:p>
+    <w:p>
+      <w:pPr>
+        <w:rPr>
+          <w:bCs/>
+        </w:rPr>
+      </w:pPr>
+      <w:r>
+        <w:rPr>
+          <w:bCs/>
+        </w:rPr>
+        <w:drawing>
+          <wp:inline distT="0" distB="0" distL="0" distR="0" wp14:anchorId="6E2AB04A" wp14:editId="76B9F09B">
+            <wp:extent cx="1733792" cy="1752845"/>
+            <wp:effectExtent l="0" t="0" r="0" b="0"/>
+            <wp:docPr id="7" name="Imagen 7"/>
+            <wp:cNvGraphicFramePr>
+              <a:graphicFrameLocks xmlns:a="http://schemas.openxmlformats.org/drawingml/2006/main" noChangeAspect="1"/>
+            </wp:cNvGraphicFramePr>
+            <a:graphic xmlns:a="http://schemas.openxmlformats.org/drawingml/2006/main">
+              <a:graphicData uri="http://schemas.openxmlformats.org/drawingml/2006/picture">
+                <pic:pic xmlns:pic="http://schemas.openxmlformats.org/drawingml/2006/picture">
+                  <pic:nvPicPr>
+                    <pic:cNvPr id="1" name=""/>
+                    <pic:cNvPicPr/>
+                  </pic:nvPicPr>
+                  <pic:blipFill>
+                    <a:blip r:embed="rId11"/>
+                    <a:stretch>
+                      <a:fillRect/>
+                    </a:stretch>
+                  </pic:blipFill>
+                  <pic:spPr>
+                    <a:xfrm>
+                      <a:off x="0" y="0"/>
+                      <a:ext cx="1733792" cy="1752845"/>
+                    </a:xfrm>
+                    <a:prstGeom prst="rect">
+                      <a:avLst/>
+                    </a:prstGeom>
+                  </pic:spPr>
+                </pic:pic>
+              </a:graphicData>
+            </a:graphic>
+          </wp:inline>
+        </w:drawing>
+      </w:r>
+    </w:p>
+    <w:p>
+      <w:pPr>
+        <w:rPr>
+          <w:bCs/>
+        </w:rPr>
+      </w:pPr>
+    </w:p>
+    <w:p>
+      <w:pPr>
+        <w:rPr>
+          <w:bCs/>
+        </w:rPr>
+      </w:pPr>
     </w:p>
     <w:p>
       <w:pPr>
@@ -1004,11 +2789,13 @@
       </w:pPr>
       <w:r>
         <w:rPr>
+          <w:noProof/>
           <w:sz w:val="28"/>
           <w:szCs w:val="48"/>
         </w:rPr>
+        <w:lastRenderedPageBreak/>
         <w:drawing>
-          <wp:inline distT="0" distB="0" distL="0" distR="0" wp14:anchorId="08F9424A" wp14:editId="328B9DF3">
+          <wp:inline distT="0" distB="0" distL="0" distR="0" wp14:anchorId="08EBCF6B" wp14:editId="5980DFE9">
             <wp:extent cx="5612130" cy="2295525"/>
             <wp:effectExtent l="0" t="0" r="7620" b="9525"/>
             <wp:docPr id="2" name="Imatge 2"/>
@@ -1023,7 +2810,7 @@
                     <pic:cNvPicPr/>
                   </pic:nvPicPr>
                   <pic:blipFill>
-                    <a:blip r:embed="rId6"/>
+                    <a:blip r:embed="rId12"/>
                     <a:stretch>
                       <a:fillRect/>
                     </a:stretch>
@@ -1047,6 +2834,130 @@
     <w:p>
       <w:pPr>
         <w:rPr>
+          <w:szCs w:val="40"/>
+        </w:rPr>
+      </w:pPr>
+      <w:r>
+        <w:rPr>
+          <w:szCs w:val="40"/>
+        </w:rPr>
+        <w:t>Codi 5:</w:t>
+      </w:r>
+    </w:p>
+    <w:p>
+      <w:r>
+        <w:rPr>
+          <w:szCs w:val="40"/>
+        </w:rPr>
+        <w:t xml:space="preserve">En el cicle 10, el </w:t>
+      </w:r>
+      <w:proofErr w:type="spellStart"/>
+      <w:r>
+        <w:rPr>
+          <w:szCs w:val="40"/>
+        </w:rPr>
+        <w:t>pipeline</w:t>
+      </w:r>
+      <w:proofErr w:type="spellEnd"/>
+      <w:r>
+        <w:rPr>
+          <w:szCs w:val="40"/>
+        </w:rPr>
+        <w:t xml:space="preserve"> </w:t>
+      </w:r>
+      <w:r>
+        <w:rPr>
+          <w:szCs w:val="40"/>
+        </w:rPr>
+        <w:t xml:space="preserve">hi ha un </w:t>
+      </w:r>
+      <w:proofErr w:type="spellStart"/>
+      <w:r>
+        <w:rPr>
+          <w:szCs w:val="40"/>
+        </w:rPr>
+        <w:t>flush</w:t>
+      </w:r>
+      <w:proofErr w:type="spellEnd"/>
+      <w:r>
+        <w:rPr>
+          <w:szCs w:val="40"/>
+        </w:rPr>
+        <w:t xml:space="preserve"> ja que quan entra la instrucció del salt condicional el programa va avançant per no quedar-se esperant per veure si el salt es compleix o no , per això quan arriba a la tercera etapa, el </w:t>
+      </w:r>
+      <w:proofErr w:type="spellStart"/>
+      <w:r>
+        <w:rPr>
+          <w:szCs w:val="40"/>
+        </w:rPr>
+        <w:t>execute</w:t>
+      </w:r>
+      <w:proofErr w:type="spellEnd"/>
+      <w:r>
+        <w:rPr>
+          <w:szCs w:val="40"/>
+        </w:rPr>
+        <w:t xml:space="preserve"> (EX), </w:t>
+      </w:r>
+      <w:r>
+        <w:rPr>
+          <w:szCs w:val="40"/>
+        </w:rPr>
+        <w:t xml:space="preserve">i es comprova que el salt si que es fa, s’han de </w:t>
+      </w:r>
+      <w:proofErr w:type="spellStart"/>
+      <w:r>
+        <w:rPr>
+          <w:szCs w:val="40"/>
+        </w:rPr>
+        <w:t>borrar</w:t>
+      </w:r>
+      <w:proofErr w:type="spellEnd"/>
+      <w:r>
+        <w:rPr>
+          <w:szCs w:val="40"/>
+        </w:rPr>
+        <w:t xml:space="preserve"> les instruccions que s’havien executat prèviament</w:t>
+      </w:r>
+      <w:r>
+        <w:rPr>
+          <w:szCs w:val="40"/>
+        </w:rPr>
+        <w:t xml:space="preserve">. Llavors el fetch apunta a la primera instrucció que s’executarà després de l’etiqueta </w:t>
+      </w:r>
+      <w:proofErr w:type="spellStart"/>
+      <w:r>
+        <w:rPr>
+          <w:szCs w:val="40"/>
+        </w:rPr>
+        <w:t>loop</w:t>
+      </w:r>
+      <w:proofErr w:type="spellEnd"/>
+      <w:r>
+        <w:rPr>
+          <w:szCs w:val="40"/>
+        </w:rPr>
+        <w:t xml:space="preserve">, en aquest cas </w:t>
+      </w:r>
+      <w:proofErr w:type="spellStart"/>
+      <w:r>
+        <w:t>add</w:t>
+      </w:r>
+      <w:proofErr w:type="spellEnd"/>
+      <w:r>
+        <w:t xml:space="preserve"> a3, a2, a3</w:t>
+      </w:r>
+    </w:p>
+    <w:p>
+      <w:pPr>
+        <w:rPr>
+          <w:szCs w:val="40"/>
+        </w:rPr>
+      </w:pPr>
+    </w:p>
+    <w:p>
+      <w:pPr>
+        <w:rPr>
           <w:b/>
         </w:rPr>
       </w:pPr>
@@ -1088,6 +2999,40 @@
     <w:p>
       <w:pPr>
         <w:rPr>
+          <w:bCs/>
+        </w:rPr>
+      </w:pPr>
+      <w:r>
+        <w:rPr>
+          <w:bCs/>
+        </w:rPr>
+        <w:t xml:space="preserve">Quan no es produeix el salt s’executen les 5 etapes al </w:t>
+      </w:r>
+      <w:proofErr w:type="spellStart"/>
+      <w:r>
+        <w:rPr>
+          <w:bCs/>
+        </w:rPr>
+        <w:t>pipeline</w:t>
+      </w:r>
+      <w:proofErr w:type="spellEnd"/>
+      <w:r>
+        <w:rPr>
+          <w:bCs/>
+        </w:rPr>
+        <w:t xml:space="preserve"> ja que tot el flux d’execució passa per aquesta instrucció.</w:t>
+      </w:r>
+    </w:p>
+    <w:p>
+      <w:pPr>
+        <w:rPr>
+          <w:bCs/>
+        </w:rPr>
+      </w:pPr>
+    </w:p>
+    <w:p>
+      <w:pPr>
+        <w:rPr>
           <w:b/>
         </w:rPr>
       </w:pPr>
@@ -1129,6 +3074,40 @@
     <w:p>
       <w:pPr>
         <w:rPr>
+          <w:bCs/>
+        </w:rPr>
+      </w:pPr>
+      <w:r>
+        <w:rPr>
+          <w:bCs/>
+        </w:rPr>
+        <w:t>El PC apunta a la posició 0x00000024</w:t>
+      </w:r>
+      <w:r>
+        <w:rPr>
+          <w:bCs/>
+          <w:vertAlign w:val="subscript"/>
+        </w:rPr>
+        <w:t>h</w:t>
+      </w:r>
+      <w:r>
+        <w:rPr>
+          <w:bCs/>
+        </w:rPr>
+        <w:t>.</w:t>
+      </w:r>
+    </w:p>
+    <w:p>
+      <w:pPr>
+        <w:rPr>
+          <w:bCs/>
+          <w:vertAlign w:val="subscript"/>
+        </w:rPr>
+      </w:pPr>
+    </w:p>
+    <w:p>
+      <w:pPr>
+        <w:rPr>
           <w:b/>
         </w:rPr>
       </w:pPr>
@@ -1170,9 +3149,115 @@
     <w:p>
       <w:pPr>
         <w:rPr>
-          <w:b/>
-          <w:sz w:val="28"/>
-          <w:szCs w:val="48"/>
+          <w:bCs/>
+        </w:rPr>
+      </w:pPr>
+      <w:r>
+        <w:rPr>
+          <w:bCs/>
+        </w:rPr>
+        <w:t xml:space="preserve">Quan es produeix el salt </w:t>
+      </w:r>
+      <w:r>
+        <w:rPr>
+          <w:bCs/>
+        </w:rPr>
+        <w:t xml:space="preserve">s’executen dues etapes al </w:t>
+      </w:r>
+      <w:proofErr w:type="spellStart"/>
+      <w:r>
+        <w:rPr>
+          <w:bCs/>
+        </w:rPr>
+        <w:t>pipeline</w:t>
+      </w:r>
+      <w:proofErr w:type="spellEnd"/>
+      <w:r>
+        <w:rPr>
+          <w:bCs/>
+        </w:rPr>
+        <w:t xml:space="preserve">, la </w:t>
+      </w:r>
+      <w:proofErr w:type="spellStart"/>
+      <w:r>
+        <w:rPr>
+          <w:bCs/>
+        </w:rPr>
+        <w:t>Instruction</w:t>
+      </w:r>
+      <w:proofErr w:type="spellEnd"/>
+      <w:r>
+        <w:rPr>
+          <w:bCs/>
+        </w:rPr>
+        <w:t xml:space="preserve"> Fetch (IF</w:t>
+      </w:r>
+      <w:r>
+        <w:rPr>
+          <w:bCs/>
+        </w:rPr>
+        <w:t xml:space="preserve">) i la </w:t>
+      </w:r>
+      <w:proofErr w:type="spellStart"/>
+      <w:r>
+        <w:rPr>
+          <w:bCs/>
+        </w:rPr>
+        <w:t>Instruction</w:t>
+      </w:r>
+      <w:proofErr w:type="spellEnd"/>
+      <w:r>
+        <w:rPr>
+          <w:bCs/>
+        </w:rPr>
+        <w:t xml:space="preserve"> </w:t>
+      </w:r>
+      <w:proofErr w:type="spellStart"/>
+      <w:r>
+        <w:rPr>
+          <w:bCs/>
+        </w:rPr>
+        <w:t>Decode</w:t>
+      </w:r>
+      <w:proofErr w:type="spellEnd"/>
+      <w:r>
+        <w:rPr>
+          <w:bCs/>
+        </w:rPr>
+        <w:t xml:space="preserve"> (ID)</w:t>
+      </w:r>
+      <w:r>
+        <w:rPr>
+          <w:bCs/>
+        </w:rPr>
+        <w:t xml:space="preserve"> ja que quan la instrucció del salt condicional arriba al </w:t>
+      </w:r>
+      <w:proofErr w:type="spellStart"/>
+      <w:r>
+        <w:rPr>
+          <w:bCs/>
+        </w:rPr>
+        <w:t>execute</w:t>
+      </w:r>
+      <w:proofErr w:type="spellEnd"/>
+      <w:r>
+        <w:rPr>
+          <w:bCs/>
+        </w:rPr>
+        <w:t>.</w:t>
+      </w:r>
+    </w:p>
+    <w:p>
+      <w:pPr>
+        <w:rPr>
+          <w:bCs/>
+        </w:rPr>
+      </w:pPr>
+    </w:p>
+    <w:p>
+      <w:pPr>
+        <w:rPr>
+          <w:b/>
         </w:rPr>
       </w:pPr>
       <w:r>
@@ -1222,6 +3307,156 @@
           <w:b/>
         </w:rPr>
         <w:t xml:space="preserve"> (PC)?</w:t>
+      </w:r>
+    </w:p>
+    <w:p>
+      <w:pPr>
+        <w:rPr>
+          <w:bCs/>
+        </w:rPr>
+      </w:pPr>
+      <w:r>
+        <w:rPr>
+          <w:bCs/>
+        </w:rPr>
+        <w:t>El PC apunta a la posició 0x00000024</w:t>
+      </w:r>
+      <w:r>
+        <w:rPr>
+          <w:bCs/>
+          <w:vertAlign w:val="subscript"/>
+        </w:rPr>
+        <w:t>h</w:t>
+      </w:r>
+      <w:r>
+        <w:rPr>
+          <w:bCs/>
+        </w:rPr>
+        <w:t>.</w:t>
+      </w:r>
+    </w:p>
+    <w:p>
+      <w:pPr>
+        <w:rPr>
+          <w:b/>
+          <w:sz w:val="40"/>
+          <w:szCs w:val="40"/>
+        </w:rPr>
+      </w:pPr>
+      <w:r>
+        <w:rPr>
+          <w:b/>
+          <w:sz w:val="40"/>
+          <w:szCs w:val="40"/>
+        </w:rPr>
+        <w:lastRenderedPageBreak/>
+        <w:t>Conclusió</w:t>
+      </w:r>
+    </w:p>
+    <w:p>
+      <w:pPr>
+        <w:rPr>
+          <w:bCs/>
+        </w:rPr>
+      </w:pPr>
+      <w:r>
+        <w:rPr>
+          <w:bCs/>
+        </w:rPr>
+        <w:t xml:space="preserve">En aquesta practica 4, he </w:t>
+      </w:r>
+      <w:r>
+        <w:rPr>
+          <w:bCs/>
+        </w:rPr>
+        <w:t>après</w:t>
+      </w:r>
+      <w:r>
+        <w:rPr>
+          <w:bCs/>
+        </w:rPr>
+        <w:t xml:space="preserve"> sobre el </w:t>
+      </w:r>
+      <w:proofErr w:type="spellStart"/>
+      <w:r>
+        <w:rPr>
+          <w:bCs/>
+        </w:rPr>
+        <w:t>pipeline</w:t>
+      </w:r>
+      <w:proofErr w:type="spellEnd"/>
+      <w:r>
+        <w:rPr>
+          <w:bCs/>
+        </w:rPr>
+        <w:t xml:space="preserve"> </w:t>
+      </w:r>
+      <w:r>
+        <w:rPr>
+          <w:bCs/>
+        </w:rPr>
+        <w:t xml:space="preserve">i les microinstruccions realitzades al 5 </w:t>
+      </w:r>
+      <w:proofErr w:type="spellStart"/>
+      <w:r>
+        <w:rPr>
+          <w:bCs/>
+        </w:rPr>
+        <w:t>Stage</w:t>
+      </w:r>
+      <w:proofErr w:type="spellEnd"/>
+      <w:r>
+        <w:rPr>
+          <w:bCs/>
+        </w:rPr>
+        <w:t xml:space="preserve"> RISC-V </w:t>
+      </w:r>
+      <w:proofErr w:type="spellStart"/>
+      <w:r>
+        <w:rPr>
+          <w:bCs/>
+        </w:rPr>
+        <w:t>Processor</w:t>
+      </w:r>
+      <w:proofErr w:type="spellEnd"/>
+      <w:r>
+        <w:rPr>
+          <w:bCs/>
+        </w:rPr>
+        <w:t xml:space="preserve"> que era una cosa que hem costava molt d’entendre</w:t>
+      </w:r>
+      <w:r>
+        <w:rPr>
+          <w:bCs/>
+        </w:rPr>
+        <w:t>, i crec que ara ja m’ha quedat tot més clar.</w:t>
+      </w:r>
+    </w:p>
+    <w:p>
+      <w:pPr>
+        <w:rPr>
+          <w:bCs/>
+        </w:rPr>
+      </w:pPr>
+      <w:r>
+        <w:rPr>
+          <w:bCs/>
+        </w:rPr>
+        <w:t xml:space="preserve">També he vist com s’executa el </w:t>
+      </w:r>
+      <w:proofErr w:type="spellStart"/>
+      <w:r>
+        <w:rPr>
+          <w:bCs/>
+        </w:rPr>
+        <w:t>flush</w:t>
+      </w:r>
+      <w:proofErr w:type="spellEnd"/>
+      <w:r>
+        <w:rPr>
+          <w:bCs/>
+        </w:rPr>
+        <w:t xml:space="preserve"> i que realitza cada etapa en aquest moment, tant com si es compleix la condició del salto com si no es compleix.</w:t>
       </w:r>
     </w:p>
     <w:sectPr>
@@ -1235,7 +3470,7 @@
 </file>
 
 <file path=word/styles.xml><?xml version="1.0" encoding="utf-8"?>
-<w:styles xmlns:mc="http://schemas.openxmlformats.org/markup-compatibility/2006" xmlns:r="http://schemas.openxmlformats.org/officeDocument/2006/relationships" xmlns:w="http://schemas.openxmlformats.org/wordprocessingml/2006/main" xmlns:w14="http://schemas.microsoft.com/office/word/2010/wordml" xmlns:w15="http://schemas.microsoft.com/office/word/2012/wordml" xmlns:w16cid="http://schemas.microsoft.com/office/word/2016/wordml/cid" xmlns:w16se="http://schemas.microsoft.com/office/word/2015/wordml/symex" mc:Ignorable="w14 w15 w16se w16cid">
+<w:styles xmlns:mc="http://schemas.openxmlformats.org/markup-compatibility/2006" xmlns:r="http://schemas.openxmlformats.org/officeDocument/2006/relationships" xmlns:w="http://schemas.openxmlformats.org/wordprocessingml/2006/main" xmlns:w14="http://schemas.microsoft.com/office/word/2010/wordml" xmlns:w15="http://schemas.microsoft.com/office/word/2012/wordml" xmlns:w16cex="http://schemas.microsoft.com/office/word/2018/wordml/cex" xmlns:w16cid="http://schemas.microsoft.com/office/word/2016/wordml/cid" xmlns:w16="http://schemas.microsoft.com/office/word/2018/wordml" xmlns:w16sdtdh="http://schemas.microsoft.com/office/word/2020/wordml/sdtdatahash" xmlns:w16se="http://schemas.microsoft.com/office/word/2015/wordml/symex" mc:Ignorable="w14 w15 w16se w16cid w16 w16cex w16sdtdh">
   <w:docDefaults>
     <w:rPrDefault>
       <w:rPr>
@@ -1251,7 +3486,7 @@
       </w:pPr>
     </w:pPrDefault>
   </w:docDefaults>
-  <w:latentStyles w:defLockedState="0" w:defUIPriority="99" w:defSemiHidden="0" w:defUnhideWhenUsed="0" w:defQFormat="0" w:count="375">
+  <w:latentStyles w:defLockedState="0" w:defUIPriority="99" w:defSemiHidden="0" w:defUnhideWhenUsed="0" w:defQFormat="0" w:count="376">
     <w:lsdException w:name="Normal" w:uiPriority="0" w:qFormat="1"/>
     <w:lsdException w:name="heading 1" w:uiPriority="9" w:qFormat="1"/>
     <w:lsdException w:name="heading 2" w:semiHidden="1" w:uiPriority="9" w:unhideWhenUsed="1" w:qFormat="1"/>
@@ -1357,7 +3592,6 @@
     <w:lsdException w:name="HTML Sample" w:semiHidden="1" w:unhideWhenUsed="1"/>
     <w:lsdException w:name="HTML Typewriter" w:semiHidden="1" w:unhideWhenUsed="1"/>
     <w:lsdException w:name="HTML Variable" w:semiHidden="1" w:unhideWhenUsed="1"/>
-    <w:lsdException w:name="Normal Table" w:semiHidden="1" w:unhideWhenUsed="1"/>
     <w:lsdException w:name="annotation subject" w:semiHidden="1" w:unhideWhenUsed="1"/>
     <w:lsdException w:name="No List" w:semiHidden="1" w:unhideWhenUsed="1"/>
     <w:lsdException w:name="Outline List 1" w:semiHidden="1" w:unhideWhenUsed="1"/>
@@ -1404,10 +3638,8 @@
     <w:lsdException w:name="Table Subtle 2" w:semiHidden="1" w:unhideWhenUsed="1"/>
     <w:lsdException w:name="Table Web 1" w:semiHidden="1" w:unhideWhenUsed="1"/>
     <w:lsdException w:name="Table Web 2" w:semiHidden="1" w:unhideWhenUsed="1"/>
-    <w:lsdException w:name="Table Web 3" w:semiHidden="1" w:unhideWhenUsed="1"/>
     <w:lsdException w:name="Balloon Text" w:semiHidden="1" w:unhideWhenUsed="1"/>
     <w:lsdException w:name="Table Grid" w:uiPriority="39"/>
-    <w:lsdException w:name="Table Theme" w:semiHidden="1" w:unhideWhenUsed="1"/>
     <w:lsdException w:name="Placeholder Text" w:semiHidden="1"/>
     <w:lsdException w:name="No Spacing" w:uiPriority="1" w:qFormat="1"/>
     <w:lsdException w:name="Light Shading" w:uiPriority="60"/>
@@ -1627,6 +3859,7 @@
     <w:lsdException w:name="Smart Hyperlink" w:semiHidden="1" w:unhideWhenUsed="1"/>
     <w:lsdException w:name="Hashtag" w:semiHidden="1" w:unhideWhenUsed="1"/>
     <w:lsdException w:name="Unresolved Mention" w:semiHidden="1" w:unhideWhenUsed="1"/>
+    <w:lsdException w:name="Smart Link" w:semiHidden="1" w:unhideWhenUsed="1"/>
   </w:latentStyles>
   <w:style w:type="paragraph" w:default="1" w:styleId="Normal">
     <w:name w:val="Normal"/>
@@ -1635,13 +3868,13 @@
       <w:lang w:val="ca-ES"/>
     </w:rPr>
   </w:style>
-  <w:style w:type="character" w:default="1" w:styleId="Lletraperdefectedelpargraf">
+  <w:style w:type="character" w:default="1" w:styleId="Fuentedeprrafopredeter">
     <w:name w:val="Default Paragraph Font"/>
     <w:uiPriority w:val="1"/>
     <w:semiHidden/>
     <w:unhideWhenUsed/>
   </w:style>
-  <w:style w:type="table" w:default="1" w:styleId="Taulanormal">
+  <w:style w:type="table" w:default="1" w:styleId="Tablanormal">
     <w:name w:val="Normal Table"/>
     <w:uiPriority w:val="99"/>
     <w:semiHidden/>
@@ -1656,13 +3889,13 @@
       </w:tblCellMar>
     </w:tblPr>
   </w:style>
-  <w:style w:type="numbering" w:default="1" w:styleId="Sensellista">
+  <w:style w:type="numbering" w:default="1" w:styleId="Sinlista">
     <w:name w:val="No List"/>
     <w:uiPriority w:val="99"/>
     <w:semiHidden/>
     <w:unhideWhenUsed/>
   </w:style>
-  <w:style w:type="paragraph" w:styleId="Pargrafdellista">
+  <w:style w:type="paragraph" w:styleId="Prrafodelista">
     <w:name w:val="List Paragraph"/>
     <w:basedOn w:val="Normal"/>
     <w:uiPriority w:val="34"/>
